--- a/public/Format_Surat/Surat_Pernyataan_Tidak_Menerima_Beasiswa_Manapun.docx
+++ b/public/Format_Surat/Surat_Pernyataan_Tidak_Menerima_Beasiswa_Manapun.docx
@@ -208,23 +208,7 @@
               <w:jc w:val="center"/>
             </w:pPr>
             <w:r>
-              <w:t xml:space="preserve">Jalan Prof. Dr. H. </w:t>
-            </w:r>
-            <w:proofErr w:type="spellStart"/>
-            <w:r>
-              <w:t>Hadari</w:t>
-            </w:r>
-            <w:proofErr w:type="spellEnd"/>
-            <w:r>
-              <w:t xml:space="preserve"> Nawawi Pontianak 78124  </w:t>
-            </w:r>
-            <w:proofErr w:type="spellStart"/>
-            <w:r>
-              <w:t>Telepon</w:t>
-            </w:r>
-            <w:proofErr w:type="spellEnd"/>
-            <w:r>
-              <w:t xml:space="preserve"> (0561) 740186  </w:t>
+              <w:t xml:space="preserve">Jalan Prof. Dr. H. Hadari Nawawi Pontianak 78124  Telepon (0561) 740186  </w:t>
             </w:r>
           </w:p>
           <w:p>
@@ -275,21 +259,180 @@
     </w:p>
     <w:p>
       <w:r>
-        <w:t xml:space="preserve">                                                   </w:t>
-      </w:r>
-      <w:proofErr w:type="spellStart"/>
-      <w:r>
-        <w:t>Nomor</w:t>
-      </w:r>
-      <w:proofErr w:type="spellEnd"/>
-      <w:r>
+        <w:t xml:space="preserve">                                                   Nomor:</w:t>
+      </w:r>
+      <w:r>
+        <w:rPr>
+          <w:rFonts w:ascii="Times" w:eastAsia="Times" w:hAnsi="Times" w:cs="Times"/>
+          <w:bCs/>
+          <w:color w:val="000000"/>
+        </w:rPr>
+        <w:t xml:space="preserve"> </w:t>
+      </w:r>
+      <w:r>
+        <w:rPr>
+          <w:rFonts w:ascii="Times" w:eastAsia="Times" w:hAnsi="Times" w:cs="Times"/>
+          <w:bCs/>
+          <w:color w:val="000000"/>
+        </w:rPr>
+        <w:t>${nomor_surat}</w:t>
+      </w:r>
+    </w:p>
+    <w:p/>
+    <w:p>
+      <w:r>
+        <w:t>Yang Bertanda tangan di bawah ini:</w:t>
+      </w:r>
+    </w:p>
+    <w:p>
+      <w:pPr>
+        <w:spacing w:line="276" w:lineRule="auto"/>
+      </w:pPr>
+      <w:r>
+        <w:t>Nama</w:t>
+      </w:r>
+      <w:r>
+        <w:tab/>
+      </w:r>
+      <w:r>
+        <w:tab/>
+      </w:r>
+      <w:r>
+        <w:tab/>
+      </w:r>
+      <w:r>
+        <w:tab/>
+      </w:r>
+      <w:r>
+        <w:tab/>
         <w:t xml:space="preserve">: </w:t>
       </w:r>
       <w:r>
+        <w:rPr>
+          <w:color w:val="000000"/>
+        </w:rPr>
+        <w:t>${nama_dekan}.</w:t>
+      </w:r>
+    </w:p>
+    <w:p>
+      <w:pPr>
+        <w:spacing w:line="276" w:lineRule="auto"/>
+      </w:pPr>
+      <w:r>
+        <w:t>Nomor Induk Pegawai</w:t>
+      </w:r>
+      <w:r>
+        <w:tab/>
+      </w:r>
+      <w:r>
+        <w:tab/>
+        <w:t>:</w:t>
+      </w:r>
+      <w:r>
+        <w:t xml:space="preserve"> </w:t>
+      </w:r>
+      <w:r>
+        <w:rPr>
+          <w:color w:val="000000"/>
+        </w:rPr>
+        <w:t>${nip_dekan}</w:t>
+      </w:r>
+    </w:p>
+    <w:p>
+      <w:pPr>
+        <w:spacing w:line="276" w:lineRule="auto"/>
+      </w:pPr>
+      <w:r>
+        <w:t>Pangkat/Golongan</w:t>
+      </w:r>
+      <w:r>
+        <w:tab/>
+      </w:r>
+      <w:r>
+        <w:tab/>
+      </w:r>
+      <w:r>
+        <w:tab/>
+        <w:t xml:space="preserve">: </w:t>
+      </w:r>
+      <w:r>
+        <w:t>${pangkat}</w:t>
+      </w:r>
+    </w:p>
+    <w:p>
+      <w:pPr>
+        <w:spacing w:line="276" w:lineRule="auto"/>
+      </w:pPr>
+      <w:r>
+        <w:t xml:space="preserve">Jabatan </w:t>
+      </w:r>
+      <w:r>
+        <w:tab/>
+      </w:r>
+      <w:r>
+        <w:tab/>
+      </w:r>
+      <w:r>
+        <w:tab/>
+      </w:r>
+      <w:r>
+        <w:tab/>
+        <w:t xml:space="preserve">: </w:t>
+      </w:r>
+      <w:r>
+        <w:t xml:space="preserve">Wakil Dekan Bidang Kemahasiswaan </w:t>
+      </w:r>
+      <w:r>
+        <w:t>dan</w:t>
+      </w:r>
+      <w:r>
+        <w:t xml:space="preserve"> Alumni</w:t>
+      </w:r>
+    </w:p>
+    <w:p>
+      <w:pPr>
+        <w:spacing w:line="276" w:lineRule="auto"/>
+      </w:pPr>
+    </w:p>
+    <w:p>
+      <w:pPr>
+        <w:spacing w:line="276" w:lineRule="auto"/>
+      </w:pPr>
+      <w:r>
+        <w:t>Dengan ini menerangkan bahwa:</w:t>
+      </w:r>
+    </w:p>
+    <w:p>
+      <w:pPr>
+        <w:spacing w:line="276" w:lineRule="auto"/>
+      </w:pPr>
+      <w:r>
+        <w:t>Nama</w:t>
+      </w:r>
+      <w:r>
+        <w:tab/>
+      </w:r>
+      <w:r>
+        <w:tab/>
+      </w:r>
+      <w:r>
+        <w:tab/>
+      </w:r>
+      <w:r>
+        <w:tab/>
+      </w:r>
+      <w:r>
+        <w:tab/>
+        <w:t xml:space="preserve">: </w:t>
+      </w:r>
+      <w:r>
+        <w:t>${namaPengaju}</w:t>
+      </w:r>
+      <w:r>
         <w:fldChar w:fldCharType="begin"/>
       </w:r>
       <w:r>
-        <w:instrText xml:space="preserve"> MERGEFIELD Nomor </w:instrText>
+        <w:instrText xml:space="preserve"> MERGEFIELD Nama </w:instrText>
       </w:r>
       <w:r>
         <w:rPr>
@@ -297,245 +440,13 @@
         </w:rPr>
         <w:fldChar w:fldCharType="end"/>
       </w:r>
-      <w:r>
-        <w:t>/</w:t>
-      </w:r>
-      <w:r>
-        <w:t xml:space="preserve">………… </w:t>
-      </w:r>
-      <w:r>
-        <w:t>/KM.01.00/2023</w:t>
-      </w:r>
-    </w:p>
-    <w:p/>
-    <w:p>
-      <w:r>
-        <w:t xml:space="preserve">Yang </w:t>
-      </w:r>
-      <w:proofErr w:type="spellStart"/>
-      <w:r>
-        <w:t>Bertanda</w:t>
-      </w:r>
-      <w:proofErr w:type="spellEnd"/>
-      <w:r>
-        <w:t xml:space="preserve"> </w:t>
-      </w:r>
-      <w:proofErr w:type="spellStart"/>
-      <w:r>
-        <w:t>tangan</w:t>
-      </w:r>
-      <w:proofErr w:type="spellEnd"/>
-      <w:r>
-        <w:t xml:space="preserve"> di </w:t>
-      </w:r>
-      <w:proofErr w:type="spellStart"/>
-      <w:r>
-        <w:t>bawah</w:t>
-      </w:r>
-      <w:proofErr w:type="spellEnd"/>
-      <w:r>
-        <w:t xml:space="preserve"> </w:t>
-      </w:r>
-      <w:proofErr w:type="spellStart"/>
-      <w:r>
-        <w:t>ini</w:t>
-      </w:r>
-      <w:proofErr w:type="spellEnd"/>
-      <w:r>
-        <w:t>:</w:t>
-      </w:r>
     </w:p>
     <w:p>
       <w:pPr>
         <w:spacing w:line="276" w:lineRule="auto"/>
       </w:pPr>
       <w:r>
-        <w:t>Nama</w:t>
-      </w:r>
-      <w:r>
-        <w:tab/>
-      </w:r>
-      <w:r>
-        <w:tab/>
-      </w:r>
-      <w:r>
-        <w:tab/>
-      </w:r>
-      <w:r>
-        <w:tab/>
-      </w:r>
-      <w:r>
-        <w:tab/>
-        <w:t xml:space="preserve">: Dr. Ir. </w:t>
-      </w:r>
-      <w:proofErr w:type="spellStart"/>
-      <w:r>
-        <w:t>Purwoharjono</w:t>
-      </w:r>
-      <w:proofErr w:type="spellEnd"/>
-      <w:r>
-        <w:t>, S.T., M.T., IPM.</w:t>
-      </w:r>
-    </w:p>
-    <w:p>
-      <w:pPr>
-        <w:spacing w:line="276" w:lineRule="auto"/>
-      </w:pPr>
-      <w:proofErr w:type="spellStart"/>
-      <w:r>
-        <w:t>Nomor</w:t>
-      </w:r>
-      <w:proofErr w:type="spellEnd"/>
-      <w:r>
-        <w:t xml:space="preserve"> </w:t>
-      </w:r>
-      <w:proofErr w:type="spellStart"/>
-      <w:r>
-        <w:t>Induk</w:t>
-      </w:r>
-      <w:proofErr w:type="spellEnd"/>
-      <w:r>
-        <w:t xml:space="preserve"> </w:t>
-      </w:r>
-      <w:proofErr w:type="spellStart"/>
-      <w:r>
-        <w:t>Pegawai</w:t>
-      </w:r>
-      <w:proofErr w:type="spellEnd"/>
-      <w:r>
-        <w:tab/>
-      </w:r>
-      <w:r>
-        <w:tab/>
-        <w:t>:197201021998021001</w:t>
-      </w:r>
-    </w:p>
-    <w:p>
-      <w:pPr>
-        <w:spacing w:line="276" w:lineRule="auto"/>
-      </w:pPr>
-      <w:proofErr w:type="spellStart"/>
-      <w:r>
-        <w:t>Pangkat</w:t>
-      </w:r>
-      <w:proofErr w:type="spellEnd"/>
-      <w:r>
-        <w:t>/</w:t>
-      </w:r>
-      <w:proofErr w:type="spellStart"/>
-      <w:r>
-        <w:t>Golongan</w:t>
-      </w:r>
-      <w:proofErr w:type="spellEnd"/>
-      <w:r>
-        <w:tab/>
-      </w:r>
-      <w:r>
-        <w:tab/>
-      </w:r>
-      <w:r>
-        <w:tab/>
-        <w:t>: Pembina / IV a</w:t>
-      </w:r>
-    </w:p>
-    <w:p>
-      <w:pPr>
-        <w:spacing w:line="276" w:lineRule="auto"/>
-      </w:pPr>
-      <w:proofErr w:type="spellStart"/>
-      <w:r>
-        <w:t>Jabatan</w:t>
-      </w:r>
-      <w:proofErr w:type="spellEnd"/>
-      <w:r>
-        <w:t xml:space="preserve"> </w:t>
-      </w:r>
-      <w:r>
-        <w:tab/>
-      </w:r>
-      <w:r>
-        <w:tab/>
-      </w:r>
-      <w:r>
-        <w:tab/>
-      </w:r>
-      <w:r>
-        <w:tab/>
-        <w:t xml:space="preserve">: Wakil </w:t>
-      </w:r>
-      <w:proofErr w:type="spellStart"/>
-      <w:r>
-        <w:t>Dekan</w:t>
-      </w:r>
-      <w:proofErr w:type="spellEnd"/>
-      <w:r>
-        <w:t xml:space="preserve"> </w:t>
-      </w:r>
-      <w:proofErr w:type="spellStart"/>
-      <w:r>
-        <w:t>Bidang</w:t>
-      </w:r>
-      <w:proofErr w:type="spellEnd"/>
-      <w:r>
-        <w:t xml:space="preserve"> </w:t>
-      </w:r>
-      <w:proofErr w:type="spellStart"/>
-      <w:r>
-        <w:t>Kemahasiswaan</w:t>
-      </w:r>
-      <w:proofErr w:type="spellEnd"/>
-      <w:r>
-        <w:t xml:space="preserve"> &amp; Alumni</w:t>
-      </w:r>
-    </w:p>
-    <w:p>
-      <w:pPr>
-        <w:spacing w:line="276" w:lineRule="auto"/>
-      </w:pPr>
-    </w:p>
-    <w:p>
-      <w:pPr>
-        <w:spacing w:line="276" w:lineRule="auto"/>
-      </w:pPr>
-      <w:proofErr w:type="spellStart"/>
-      <w:r>
-        <w:t>Dengan</w:t>
-      </w:r>
-      <w:proofErr w:type="spellEnd"/>
-      <w:r>
-        <w:t xml:space="preserve"> </w:t>
-      </w:r>
-      <w:proofErr w:type="spellStart"/>
-      <w:r>
-        <w:t>ini</w:t>
-      </w:r>
-      <w:proofErr w:type="spellEnd"/>
-      <w:r>
-        <w:t xml:space="preserve"> </w:t>
-      </w:r>
-      <w:proofErr w:type="spellStart"/>
-      <w:r>
-        <w:t>menerangkan</w:t>
-      </w:r>
-      <w:proofErr w:type="spellEnd"/>
-      <w:r>
-        <w:t xml:space="preserve"> </w:t>
-      </w:r>
-      <w:proofErr w:type="spellStart"/>
-      <w:r>
-        <w:t>bahwa</w:t>
-      </w:r>
-      <w:proofErr w:type="spellEnd"/>
-      <w:r>
-        <w:t>:</w:t>
-      </w:r>
-    </w:p>
-    <w:p>
-      <w:pPr>
-        <w:spacing w:line="276" w:lineRule="auto"/>
-      </w:pPr>
-      <w:r>
-        <w:t>Nama</w:t>
+        <w:t>NIM</w:t>
       </w:r>
       <w:r>
         <w:tab/>
@@ -554,10 +465,13 @@
         <w:t xml:space="preserve">: </w:t>
       </w:r>
       <w:r>
+        <w:t>${nim}</w:t>
+      </w:r>
+      <w:r>
         <w:fldChar w:fldCharType="begin"/>
       </w:r>
       <w:r>
-        <w:instrText xml:space="preserve"> MERGEFIELD Nama </w:instrText>
+        <w:instrText xml:space="preserve"> MERGEFIELD NIM </w:instrText>
       </w:r>
       <w:r>
         <w:rPr>
@@ -571,16 +485,13 @@
         <w:spacing w:line="276" w:lineRule="auto"/>
       </w:pPr>
       <w:r>
-        <w:t>NIM</w:t>
-      </w:r>
-      <w:r>
-        <w:tab/>
-      </w:r>
-      <w:r>
-        <w:tab/>
-      </w:r>
-      <w:r>
-        <w:tab/>
+        <w:t>Tempat</w:t>
+      </w:r>
+      <w:r>
+        <w:t xml:space="preserve">, </w:t>
+      </w:r>
+      <w:r>
+        <w:t>Tanggal Lahir</w:t>
       </w:r>
       <w:r>
         <w:tab/>
@@ -590,10 +501,13 @@
         <w:t xml:space="preserve">: </w:t>
       </w:r>
       <w:r>
+        <w:t>${ttl}</w:t>
+      </w:r>
+      <w:r>
         <w:fldChar w:fldCharType="begin"/>
       </w:r>
       <w:r>
-        <w:instrText xml:space="preserve"> MERGEFIELD NIM </w:instrText>
+        <w:instrText xml:space="preserve"> MERGEFIELD TTL </w:instrText>
       </w:r>
       <w:r>
         <w:rPr>
@@ -606,21 +520,14 @@
       <w:pPr>
         <w:spacing w:line="276" w:lineRule="auto"/>
       </w:pPr>
-      <w:proofErr w:type="spellStart"/>
-      <w:r>
-        <w:t>Tempat</w:t>
-      </w:r>
-      <w:proofErr w:type="spellEnd"/>
-      <w:r>
-        <w:t xml:space="preserve">/ </w:t>
-      </w:r>
-      <w:proofErr w:type="spellStart"/>
-      <w:r>
-        <w:t>Tanggal</w:t>
-      </w:r>
-      <w:proofErr w:type="spellEnd"/>
-      <w:r>
-        <w:t xml:space="preserve"> Lahir</w:t>
+      <w:r>
+        <w:t xml:space="preserve">Alamat </w:t>
+      </w:r>
+      <w:r>
+        <w:tab/>
+      </w:r>
+      <w:r>
+        <w:tab/>
       </w:r>
       <w:r>
         <w:tab/>
@@ -630,10 +537,13 @@
         <w:t xml:space="preserve">: </w:t>
       </w:r>
       <w:r>
+        <w:t>${alamat}</w:t>
+      </w:r>
+      <w:r>
         <w:fldChar w:fldCharType="begin"/>
       </w:r>
       <w:r>
-        <w:instrText xml:space="preserve"> MERGEFIELD TTL </w:instrText>
+        <w:instrText xml:space="preserve"> MERGEFIELD "Alamat" </w:instrText>
       </w:r>
       <w:r>
         <w:rPr>
@@ -647,7 +557,7 @@
         <w:spacing w:line="276" w:lineRule="auto"/>
       </w:pPr>
       <w:r>
-        <w:t xml:space="preserve">Alamat </w:t>
+        <w:t>Program Studi</w:t>
       </w:r>
       <w:r>
         <w:tab/>
@@ -663,10 +573,37 @@
         <w:t xml:space="preserve">: </w:t>
       </w:r>
       <w:r>
+        <w:t>${prodi}</w:t>
+      </w:r>
+    </w:p>
+    <w:p>
+      <w:pPr>
+        <w:spacing w:line="276" w:lineRule="auto"/>
+      </w:pPr>
+      <w:r>
+        <w:t xml:space="preserve">Semester </w:t>
+      </w:r>
+      <w:r>
+        <w:tab/>
+      </w:r>
+      <w:r>
+        <w:tab/>
+      </w:r>
+      <w:r>
+        <w:tab/>
+      </w:r>
+      <w:r>
+        <w:tab/>
+        <w:t xml:space="preserve">: </w:t>
+      </w:r>
+      <w:r>
+        <w:t>${semester}</w:t>
+      </w:r>
+      <w:r>
         <w:fldChar w:fldCharType="begin"/>
       </w:r>
       <w:r>
-        <w:instrText xml:space="preserve"> MERGEFIELD "Alamat" </w:instrText>
+        <w:instrText xml:space="preserve"> MERGEFIELD "Semester" </w:instrText>
       </w:r>
       <w:r>
         <w:rPr>
@@ -680,13 +617,8 @@
         <w:spacing w:line="276" w:lineRule="auto"/>
       </w:pPr>
       <w:r>
-        <w:t xml:space="preserve">Program </w:t>
-      </w:r>
-      <w:proofErr w:type="spellStart"/>
-      <w:r>
-        <w:t>Studi</w:t>
-      </w:r>
-      <w:proofErr w:type="spellEnd"/>
+        <w:t>IPK / SKS</w:t>
+      </w:r>
       <w:r>
         <w:tab/>
       </w:r>
@@ -701,452 +633,54 @@
         <w:t xml:space="preserve">: </w:t>
       </w:r>
       <w:r>
+        <w:rPr>
+          <w:highlight w:val="red"/>
+        </w:rPr>
         <w:fldChar w:fldCharType="begin"/>
       </w:r>
       <w:r>
-        <w:instrText xml:space="preserve"> MERGEFIELD PRODI </w:instrText>
+        <w:rPr>
+          <w:highlight w:val="red"/>
+        </w:rPr>
+        <w:instrText xml:space="preserve"> MERGEFIELD IPKSKS </w:instrText>
       </w:r>
       <w:r>
         <w:rPr>
           <w:noProof/>
+          <w:highlight w:val="red"/>
         </w:rPr>
         <w:fldChar w:fldCharType="end"/>
       </w:r>
-    </w:p>
-    <w:p>
-      <w:pPr>
-        <w:spacing w:line="276" w:lineRule="auto"/>
-      </w:pPr>
-      <w:r>
-        <w:t xml:space="preserve">Semester </w:t>
-      </w:r>
-      <w:r>
-        <w:tab/>
-      </w:r>
-      <w:r>
-        <w:tab/>
-      </w:r>
-      <w:r>
-        <w:tab/>
-      </w:r>
-      <w:r>
-        <w:tab/>
-        <w:t xml:space="preserve">: </w:t>
-      </w:r>
-      <w:r>
-        <w:fldChar w:fldCharType="begin"/>
-      </w:r>
-      <w:r>
-        <w:instrText xml:space="preserve"> MERGEFIELD "Semester" </w:instrText>
+      <w:r>
+        <w:t>${ips} / ${sks}</w:t>
+      </w:r>
+    </w:p>
+    <w:p/>
+    <w:p>
+      <w:pPr>
+        <w:jc w:val="both"/>
+      </w:pPr>
+      <w:r>
+        <w:t xml:space="preserve">Dengan ini menyatakan bahwa mahasiswa tersebut terdaftar di Fakultas Teknik Universitas Tanjungpura pada semester </w:t>
       </w:r>
       <w:r>
         <w:rPr>
-          <w:noProof/>
+          <w:b/>
+          <w:bCs/>
         </w:rPr>
-        <w:fldChar w:fldCharType="end"/>
-      </w:r>
-    </w:p>
-    <w:p>
-      <w:pPr>
-        <w:spacing w:line="276" w:lineRule="auto"/>
-      </w:pPr>
-      <w:r>
-        <w:t>IPK / SKS</w:t>
-      </w:r>
-      <w:r>
-        <w:tab/>
-      </w:r>
-      <w:r>
-        <w:tab/>
-      </w:r>
-      <w:r>
-        <w:tab/>
-      </w:r>
-      <w:r>
-        <w:tab/>
-        <w:t xml:space="preserve">: </w:t>
-      </w:r>
-      <w:r>
-        <w:fldChar w:fldCharType="begin"/>
-      </w:r>
-      <w:r>
-        <w:instrText xml:space="preserve"> MERGEFIELD IPKSKS </w:instrText>
-      </w:r>
-      <w:r>
-        <w:rPr>
-          <w:noProof/>
-        </w:rPr>
-        <w:fldChar w:fldCharType="end"/>
-      </w:r>
-      <w:r>
-        <w:t xml:space="preserve"> </w:t>
-      </w:r>
-      <w:r>
-        <w:t xml:space="preserve">…. </w:t>
-      </w:r>
-      <w:r>
-        <w:t>SKS</w:t>
-      </w:r>
-    </w:p>
-    <w:p/>
-    <w:p>
-      <w:pPr>
-        <w:jc w:val="both"/>
-      </w:pPr>
-      <w:proofErr w:type="spellStart"/>
-      <w:r>
-        <w:t>Dengan</w:t>
-      </w:r>
-      <w:proofErr w:type="spellEnd"/>
-      <w:r>
-        <w:t xml:space="preserve"> </w:t>
-      </w:r>
-      <w:proofErr w:type="spellStart"/>
-      <w:r>
-        <w:t>ini</w:t>
-      </w:r>
-      <w:proofErr w:type="spellEnd"/>
-      <w:r>
-        <w:t xml:space="preserve"> </w:t>
-      </w:r>
-      <w:proofErr w:type="spellStart"/>
-      <w:r>
-        <w:t>menyatakan</w:t>
-      </w:r>
-      <w:proofErr w:type="spellEnd"/>
-      <w:r>
-        <w:t xml:space="preserve"> </w:t>
-      </w:r>
-      <w:proofErr w:type="spellStart"/>
-      <w:r>
-        <w:t>bahwa</w:t>
-      </w:r>
-      <w:proofErr w:type="spellEnd"/>
-      <w:r>
-        <w:t xml:space="preserve"> </w:t>
-      </w:r>
-      <w:proofErr w:type="spellStart"/>
-      <w:r>
-        <w:t>mahasiswa</w:t>
-      </w:r>
-      <w:proofErr w:type="spellEnd"/>
-      <w:r>
-        <w:t xml:space="preserve"> </w:t>
-      </w:r>
-      <w:proofErr w:type="spellStart"/>
-      <w:r>
-        <w:t>tersebut</w:t>
-      </w:r>
-      <w:proofErr w:type="spellEnd"/>
-      <w:r>
-        <w:t xml:space="preserve"> </w:t>
-      </w:r>
-      <w:proofErr w:type="spellStart"/>
-      <w:r>
-        <w:t>terdaftar</w:t>
-      </w:r>
-      <w:proofErr w:type="spellEnd"/>
-      <w:r>
-        <w:t xml:space="preserve"> di </w:t>
-      </w:r>
-      <w:proofErr w:type="spellStart"/>
-      <w:r>
-        <w:t>Fakultas</w:t>
-      </w:r>
-      <w:proofErr w:type="spellEnd"/>
-      <w:r>
-        <w:t xml:space="preserve"> Teknik Universitas </w:t>
-      </w:r>
-      <w:proofErr w:type="spellStart"/>
-      <w:r>
-        <w:t>Tanjungpura</w:t>
-      </w:r>
-      <w:proofErr w:type="spellEnd"/>
-      <w:r>
-        <w:t xml:space="preserve"> pada semester </w:t>
-      </w:r>
-      <w:proofErr w:type="spellStart"/>
-      <w:r>
-        <w:rPr>
-          <w:color w:val="FF0000"/>
-        </w:rPr>
-        <w:t>Genap</w:t>
-      </w:r>
-      <w:proofErr w:type="spellEnd"/>
-      <w:r>
-        <w:rPr>
-          <w:color w:val="FF0000"/>
-        </w:rPr>
-        <w:t>/</w:t>
-      </w:r>
-      <w:proofErr w:type="spellStart"/>
-      <w:r>
-        <w:rPr>
-          <w:color w:val="FF0000"/>
-        </w:rPr>
-        <w:t>Ganjil</w:t>
-      </w:r>
-      <w:proofErr w:type="spellEnd"/>
+        <w:t>${academy_year}</w:t>
+      </w:r>
       <w:r>
         <w:rPr>
           <w:color w:val="FF0000"/>
         </w:rPr>
         <w:t xml:space="preserve"> </w:t>
       </w:r>
-      <w:proofErr w:type="spellStart"/>
-      <w:r>
-        <w:rPr>
-          <w:color w:val="FF0000"/>
-        </w:rPr>
-        <w:t>xxxx</w:t>
-      </w:r>
-      <w:proofErr w:type="spellEnd"/>
-      <w:r>
-        <w:t>/</w:t>
-      </w:r>
-      <w:proofErr w:type="spellStart"/>
-      <w:r>
-        <w:rPr>
-          <w:color w:val="FF0000"/>
-        </w:rPr>
-        <w:t>xxxx</w:t>
-      </w:r>
-      <w:proofErr w:type="spellEnd"/>
-      <w:r>
-        <w:rPr>
-          <w:color w:val="FF0000"/>
-        </w:rPr>
-        <w:t xml:space="preserve"> </w:t>
-      </w:r>
       <w:r>
         <w:t>dan</w:t>
       </w:r>
       <w:r>
-        <w:t xml:space="preserve"> </w:t>
-      </w:r>
-      <w:proofErr w:type="spellStart"/>
-      <w:r>
-        <w:t>mahasiswa</w:t>
-      </w:r>
-      <w:proofErr w:type="spellEnd"/>
-      <w:r>
-        <w:t xml:space="preserve"> </w:t>
-      </w:r>
-      <w:proofErr w:type="spellStart"/>
-      <w:r>
-        <w:t>tersebut</w:t>
-      </w:r>
-      <w:proofErr w:type="spellEnd"/>
-      <w:r>
-        <w:t xml:space="preserve"> </w:t>
-      </w:r>
-      <w:proofErr w:type="spellStart"/>
-      <w:r>
-        <w:t>tidak</w:t>
-      </w:r>
-      <w:proofErr w:type="spellEnd"/>
-      <w:r>
-        <w:t xml:space="preserve"> </w:t>
-      </w:r>
-      <w:proofErr w:type="spellStart"/>
-      <w:r>
-        <w:t>sedang</w:t>
-      </w:r>
-      <w:proofErr w:type="spellEnd"/>
-      <w:r>
-        <w:t xml:space="preserve"> </w:t>
-      </w:r>
-      <w:proofErr w:type="spellStart"/>
-      <w:r>
-        <w:t>menerima</w:t>
-      </w:r>
-      <w:proofErr w:type="spellEnd"/>
-      <w:r>
-        <w:t xml:space="preserve"> </w:t>
-      </w:r>
-      <w:proofErr w:type="spellStart"/>
-      <w:r>
-        <w:t>beasiswa</w:t>
-      </w:r>
-      <w:proofErr w:type="spellEnd"/>
-      <w:r>
-        <w:t xml:space="preserve"> </w:t>
-      </w:r>
-      <w:proofErr w:type="spellStart"/>
-      <w:r>
-        <w:t>dari</w:t>
-      </w:r>
-      <w:proofErr w:type="spellEnd"/>
-      <w:r>
-        <w:t xml:space="preserve"> </w:t>
-      </w:r>
-      <w:proofErr w:type="spellStart"/>
-      <w:r>
-        <w:t>lembaga</w:t>
-      </w:r>
-      <w:proofErr w:type="spellEnd"/>
-      <w:r>
-        <w:t>/</w:t>
-      </w:r>
-      <w:proofErr w:type="spellStart"/>
-      <w:r>
-        <w:t>instansi</w:t>
-      </w:r>
-      <w:proofErr w:type="spellEnd"/>
-      <w:r>
-        <w:t>/</w:t>
-      </w:r>
-      <w:proofErr w:type="spellStart"/>
-      <w:r>
-        <w:t>yayasan</w:t>
-      </w:r>
-      <w:proofErr w:type="spellEnd"/>
-      <w:r>
-        <w:t xml:space="preserve"> </w:t>
-      </w:r>
-      <w:proofErr w:type="spellStart"/>
-      <w:r>
-        <w:t>manapun</w:t>
-      </w:r>
-      <w:proofErr w:type="spellEnd"/>
-      <w:r>
-        <w:t xml:space="preserve">. Jika </w:t>
-      </w:r>
-      <w:proofErr w:type="spellStart"/>
-      <w:r>
-        <w:t>terbukti</w:t>
-      </w:r>
-      <w:proofErr w:type="spellEnd"/>
-      <w:r>
-        <w:t xml:space="preserve"> </w:t>
-      </w:r>
-      <w:proofErr w:type="spellStart"/>
-      <w:r>
-        <w:t>mahasiswa</w:t>
-      </w:r>
-      <w:proofErr w:type="spellEnd"/>
-      <w:r>
-        <w:t xml:space="preserve"> </w:t>
-      </w:r>
-      <w:proofErr w:type="spellStart"/>
-      <w:r>
-        <w:t>tersebut</w:t>
-      </w:r>
-      <w:proofErr w:type="spellEnd"/>
-      <w:r>
-        <w:t xml:space="preserve"> </w:t>
-      </w:r>
-      <w:proofErr w:type="spellStart"/>
-      <w:r>
-        <w:t>mendapat</w:t>
-      </w:r>
-      <w:proofErr w:type="spellEnd"/>
-      <w:r>
-        <w:t xml:space="preserve"> </w:t>
-      </w:r>
-      <w:proofErr w:type="spellStart"/>
-      <w:r>
-        <w:t>bantuan</w:t>
-      </w:r>
-      <w:proofErr w:type="spellEnd"/>
-      <w:r>
-        <w:t xml:space="preserve"> </w:t>
-      </w:r>
-      <w:proofErr w:type="spellStart"/>
-      <w:r>
-        <w:t>beasiswa</w:t>
-      </w:r>
-      <w:proofErr w:type="spellEnd"/>
-      <w:r>
-        <w:t xml:space="preserve"> </w:t>
-      </w:r>
-      <w:proofErr w:type="spellStart"/>
-      <w:r>
-        <w:t>dari</w:t>
-      </w:r>
-      <w:proofErr w:type="spellEnd"/>
-      <w:r>
-        <w:t xml:space="preserve"> </w:t>
-      </w:r>
-      <w:proofErr w:type="spellStart"/>
-      <w:r>
-        <w:t>lembaga</w:t>
-      </w:r>
-      <w:proofErr w:type="spellEnd"/>
-      <w:r>
-        <w:t>/</w:t>
-      </w:r>
-      <w:proofErr w:type="spellStart"/>
-      <w:r>
-        <w:t>instansi</w:t>
-      </w:r>
-      <w:proofErr w:type="spellEnd"/>
-      <w:r>
-        <w:t xml:space="preserve">/Yayasan </w:t>
-      </w:r>
-      <w:proofErr w:type="spellStart"/>
-      <w:r>
-        <w:t>manapun</w:t>
-      </w:r>
-      <w:proofErr w:type="spellEnd"/>
-      <w:r>
-        <w:t xml:space="preserve">, </w:t>
-      </w:r>
-      <w:proofErr w:type="spellStart"/>
-      <w:r>
-        <w:t>maka</w:t>
-      </w:r>
-      <w:proofErr w:type="spellEnd"/>
-      <w:r>
-        <w:t xml:space="preserve"> </w:t>
-      </w:r>
-      <w:proofErr w:type="spellStart"/>
-      <w:r>
-        <w:t>bersedia</w:t>
-      </w:r>
-      <w:proofErr w:type="spellEnd"/>
-      <w:r>
-        <w:t xml:space="preserve"> </w:t>
-      </w:r>
-      <w:proofErr w:type="spellStart"/>
-      <w:r>
-        <w:t>mengembalikan</w:t>
-      </w:r>
-      <w:proofErr w:type="spellEnd"/>
-      <w:r>
-        <w:t xml:space="preserve"> dana </w:t>
-      </w:r>
-      <w:proofErr w:type="spellStart"/>
-      <w:r>
-        <w:t>beasiswa</w:t>
-      </w:r>
-      <w:proofErr w:type="spellEnd"/>
-      <w:r>
-        <w:t xml:space="preserve"> </w:t>
-      </w:r>
-      <w:proofErr w:type="spellStart"/>
-      <w:r>
-        <w:t>tersebut</w:t>
-      </w:r>
-      <w:proofErr w:type="spellEnd"/>
-      <w:r>
-        <w:t xml:space="preserve"> dan </w:t>
-      </w:r>
-      <w:proofErr w:type="spellStart"/>
-      <w:r>
-        <w:t>menerima</w:t>
-      </w:r>
-      <w:proofErr w:type="spellEnd"/>
-      <w:r>
-        <w:t xml:space="preserve"> </w:t>
-      </w:r>
-      <w:proofErr w:type="spellStart"/>
-      <w:r>
-        <w:t>sanksi</w:t>
-      </w:r>
-      <w:proofErr w:type="spellEnd"/>
-      <w:r>
-        <w:t>.</w:t>
+        <w:t xml:space="preserve"> mahasiswa tersebut tidak sedang menerima beasiswa dari lembaga/instansi/yayasan manapun. Jika terbukti mahasiswa tersebut mendapat bantuan beasiswa dari lembaga/instansi/Yayasan manapun, maka bersedia mengembalikan dana beasiswa tersebut dan menerima sanksi.</w:t>
       </w:r>
     </w:p>
     <w:p>
@@ -1155,75 +689,9 @@
       </w:pPr>
     </w:p>
     <w:p>
-      <w:proofErr w:type="spellStart"/>
-      <w:r>
-        <w:t>Demikianlah</w:t>
-      </w:r>
-      <w:proofErr w:type="spellEnd"/>
-      <w:r>
-        <w:t xml:space="preserve"> </w:t>
-      </w:r>
-      <w:proofErr w:type="spellStart"/>
-      <w:r>
-        <w:t>surat</w:t>
-      </w:r>
-      <w:proofErr w:type="spellEnd"/>
-      <w:r>
-        <w:t xml:space="preserve"> </w:t>
-      </w:r>
-      <w:proofErr w:type="spellStart"/>
-      <w:r>
-        <w:t>keterangan</w:t>
-      </w:r>
-      <w:proofErr w:type="spellEnd"/>
-      <w:r>
-        <w:t xml:space="preserve"> </w:t>
-      </w:r>
-      <w:proofErr w:type="spellStart"/>
-      <w:r>
-        <w:t>ini</w:t>
-      </w:r>
-      <w:proofErr w:type="spellEnd"/>
-      <w:r>
-        <w:t xml:space="preserve"> </w:t>
-      </w:r>
-      <w:proofErr w:type="spellStart"/>
-      <w:r>
-        <w:t>dibuat</w:t>
-      </w:r>
-      <w:proofErr w:type="spellEnd"/>
-      <w:r>
-        <w:t xml:space="preserve"> </w:t>
-      </w:r>
-      <w:proofErr w:type="spellStart"/>
-      <w:r>
-        <w:t>untuk</w:t>
-      </w:r>
-      <w:proofErr w:type="spellEnd"/>
-      <w:r>
-        <w:t xml:space="preserve"> </w:t>
-      </w:r>
-      <w:proofErr w:type="spellStart"/>
-      <w:r>
-        <w:t>dipergunakan</w:t>
-      </w:r>
-      <w:proofErr w:type="spellEnd"/>
-      <w:r>
-        <w:t xml:space="preserve"> </w:t>
-      </w:r>
-      <w:proofErr w:type="spellStart"/>
-      <w:r>
-        <w:t>sebagaimana</w:t>
-      </w:r>
-      <w:proofErr w:type="spellEnd"/>
-      <w:r>
-        <w:t xml:space="preserve"> </w:t>
-      </w:r>
-      <w:proofErr w:type="spellStart"/>
-      <w:r>
-        <w:t>mestinya</w:t>
-      </w:r>
-      <w:proofErr w:type="spellEnd"/>
+      <w:r>
+        <w:t>Demikianlah surat keterangan ini dibuat untuk dipergunakan sebagaimana mestinya</w:t>
+      </w:r>
       <w:r>
         <w:t>.</w:t>
       </w:r>
@@ -1243,19 +711,10 @@
         <w:t>Pontianak</w:t>
       </w:r>
       <w:r>
-        <w:t>, ………, ……………</w:t>
-      </w:r>
-      <w:r>
-        <w:fldChar w:fldCharType="begin"/>
-      </w:r>
-      <w:r>
-        <w:instrText xml:space="preserve"> MERGEFIELD Tanggal </w:instrText>
-      </w:r>
-      <w:r>
-        <w:fldChar w:fldCharType="end"/>
-      </w:r>
-      <w:r>
-        <w:t>2023</w:t>
+        <w:t xml:space="preserve">, </w:t>
+      </w:r>
+      <w:r>
+        <w:t>${now}</w:t>
       </w:r>
     </w:p>
     <w:p>
@@ -1269,20 +728,8 @@
       </w:r>
       <w:r>
         <w:tab/>
-      </w:r>
-      <w:proofErr w:type="spellStart"/>
-      <w:r>
-        <w:t>a.n</w:t>
-      </w:r>
-      <w:proofErr w:type="spellEnd"/>
-      <w:r>
-        <w:t xml:space="preserve"> </w:t>
-      </w:r>
-      <w:proofErr w:type="spellStart"/>
-      <w:r>
-        <w:t>Dekan</w:t>
-      </w:r>
-      <w:proofErr w:type="spellEnd"/>
+        <w:t>a.n Dekan</w:t>
+      </w:r>
     </w:p>
     <w:p>
       <w:pPr>
@@ -1295,29 +742,13 @@
       </w:r>
       <w:r>
         <w:tab/>
-        <w:t xml:space="preserve">wakil </w:t>
-      </w:r>
-      <w:proofErr w:type="spellStart"/>
-      <w:r>
-        <w:t>Dekan</w:t>
-      </w:r>
-      <w:proofErr w:type="spellEnd"/>
-      <w:r>
-        <w:t xml:space="preserve"> </w:t>
-      </w:r>
-      <w:proofErr w:type="spellStart"/>
-      <w:r>
-        <w:t>Bidang</w:t>
-      </w:r>
-      <w:proofErr w:type="spellEnd"/>
-      <w:r>
-        <w:t xml:space="preserve"> </w:t>
-      </w:r>
-      <w:proofErr w:type="spellStart"/>
-      <w:r>
-        <w:t>Kemahasiswaan</w:t>
-      </w:r>
-      <w:proofErr w:type="spellEnd"/>
+      </w:r>
+      <w:r>
+        <w:t>W</w:t>
+      </w:r>
+      <w:r>
+        <w:t>akil Dekan Bidang Kemahasiswaan</w:t>
+      </w:r>
     </w:p>
     <w:p>
       <w:pPr>
@@ -1345,24 +776,7 @@
         <w:t xml:space="preserve">                                                                                               </w:t>
       </w:r>
       <w:r>
-        <w:rPr>
-          <w:u w:val="single"/>
-        </w:rPr>
-        <w:t xml:space="preserve">Dr. Ir. </w:t>
-      </w:r>
-      <w:proofErr w:type="spellStart"/>
-      <w:r>
-        <w:rPr>
-          <w:u w:val="single"/>
-        </w:rPr>
-        <w:t>Purwoharjono</w:t>
-      </w:r>
-      <w:proofErr w:type="spellEnd"/>
-      <w:r>
-        <w:rPr>
-          <w:u w:val="single"/>
-        </w:rPr>
-        <w:t>, S.T., M.T., IPM</w:t>
+        <w:t>${nama_dekan}</w:t>
       </w:r>
       <w:r>
         <w:t>.</w:t>
@@ -1370,7 +784,10 @@
     </w:p>
     <w:p>
       <w:r>
-        <w:t xml:space="preserve">                                                                                               NIP. 197201021998021001</w:t>
+        <w:t xml:space="preserve">                                                                                               NIP. </w:t>
+      </w:r>
+      <w:r>
+        <w:t>${nip_dekan}</w:t>
       </w:r>
     </w:p>
     <w:p/>
@@ -1795,7 +1212,6 @@
   <w:style w:type="character" w:default="1" w:styleId="DefaultParagraphFont">
     <w:name w:val="Default Paragraph Font"/>
     <w:uiPriority w:val="1"/>
-    <w:semiHidden/>
     <w:unhideWhenUsed/>
   </w:style>
   <w:style w:type="table" w:default="1" w:styleId="TableNormal">

--- a/public/Format_Surat/Surat_Pernyataan_Tidak_Menerima_Beasiswa_Manapun.docx
+++ b/public/Format_Surat/Surat_Pernyataan_Tidak_Menerima_Beasiswa_Manapun.docx
@@ -208,7 +208,23 @@
               <w:jc w:val="center"/>
             </w:pPr>
             <w:r>
-              <w:t xml:space="preserve">Jalan Prof. Dr. H. Hadari Nawawi Pontianak 78124  Telepon (0561) 740186  </w:t>
+              <w:t xml:space="preserve">Jalan Prof. Dr. H. </w:t>
+            </w:r>
+            <w:proofErr w:type="spellStart"/>
+            <w:r>
+              <w:t>Hadari</w:t>
+            </w:r>
+            <w:proofErr w:type="spellEnd"/>
+            <w:r>
+              <w:t xml:space="preserve"> Nawawi Pontianak 78124  </w:t>
+            </w:r>
+            <w:proofErr w:type="spellStart"/>
+            <w:r>
+              <w:t>Telepon</w:t>
+            </w:r>
+            <w:proofErr w:type="spellEnd"/>
+            <w:r>
+              <w:t xml:space="preserve"> (0561) 740186  </w:t>
             </w:r>
           </w:p>
           <w:p>
@@ -259,180 +275,21 @@
     </w:p>
     <w:p>
       <w:r>
-        <w:t xml:space="preserve">                                                   Nomor:</w:t>
-      </w:r>
-      <w:r>
-        <w:rPr>
-          <w:rFonts w:ascii="Times" w:eastAsia="Times" w:hAnsi="Times" w:cs="Times"/>
-          <w:bCs/>
-          <w:color w:val="000000"/>
-        </w:rPr>
-        <w:t xml:space="preserve"> </w:t>
-      </w:r>
-      <w:r>
-        <w:rPr>
-          <w:rFonts w:ascii="Times" w:eastAsia="Times" w:hAnsi="Times" w:cs="Times"/>
-          <w:bCs/>
-          <w:color w:val="000000"/>
-        </w:rPr>
-        <w:t>${nomor_surat}</w:t>
-      </w:r>
-    </w:p>
-    <w:p/>
-    <w:p>
-      <w:r>
-        <w:t>Yang Bertanda tangan di bawah ini:</w:t>
-      </w:r>
-    </w:p>
-    <w:p>
-      <w:pPr>
-        <w:spacing w:line="276" w:lineRule="auto"/>
-      </w:pPr>
-      <w:r>
-        <w:t>Nama</w:t>
-      </w:r>
-      <w:r>
-        <w:tab/>
-      </w:r>
-      <w:r>
-        <w:tab/>
-      </w:r>
-      <w:r>
-        <w:tab/>
-      </w:r>
-      <w:r>
-        <w:tab/>
-      </w:r>
-      <w:r>
-        <w:tab/>
+        <w:t xml:space="preserve">                                                   </w:t>
+      </w:r>
+      <w:proofErr w:type="spellStart"/>
+      <w:r>
+        <w:t>Nomor</w:t>
+      </w:r>
+      <w:proofErr w:type="spellEnd"/>
+      <w:r>
         <w:t xml:space="preserve">: </w:t>
       </w:r>
       <w:r>
-        <w:rPr>
-          <w:color w:val="000000"/>
-        </w:rPr>
-        <w:t>${nama_dekan}.</w:t>
-      </w:r>
-    </w:p>
-    <w:p>
-      <w:pPr>
-        <w:spacing w:line="276" w:lineRule="auto"/>
-      </w:pPr>
-      <w:r>
-        <w:t>Nomor Induk Pegawai</w:t>
-      </w:r>
-      <w:r>
-        <w:tab/>
-      </w:r>
-      <w:r>
-        <w:tab/>
-        <w:t>:</w:t>
-      </w:r>
-      <w:r>
-        <w:t xml:space="preserve"> </w:t>
-      </w:r>
-      <w:r>
-        <w:rPr>
-          <w:color w:val="000000"/>
-        </w:rPr>
-        <w:t>${nip_dekan}</w:t>
-      </w:r>
-    </w:p>
-    <w:p>
-      <w:pPr>
-        <w:spacing w:line="276" w:lineRule="auto"/>
-      </w:pPr>
-      <w:r>
-        <w:t>Pangkat/Golongan</w:t>
-      </w:r>
-      <w:r>
-        <w:tab/>
-      </w:r>
-      <w:r>
-        <w:tab/>
-      </w:r>
-      <w:r>
-        <w:tab/>
-        <w:t xml:space="preserve">: </w:t>
-      </w:r>
-      <w:r>
-        <w:t>${pangkat}</w:t>
-      </w:r>
-    </w:p>
-    <w:p>
-      <w:pPr>
-        <w:spacing w:line="276" w:lineRule="auto"/>
-      </w:pPr>
-      <w:r>
-        <w:t xml:space="preserve">Jabatan </w:t>
-      </w:r>
-      <w:r>
-        <w:tab/>
-      </w:r>
-      <w:r>
-        <w:tab/>
-      </w:r>
-      <w:r>
-        <w:tab/>
-      </w:r>
-      <w:r>
-        <w:tab/>
-        <w:t xml:space="preserve">: </w:t>
-      </w:r>
-      <w:r>
-        <w:t xml:space="preserve">Wakil Dekan Bidang Kemahasiswaan </w:t>
-      </w:r>
-      <w:r>
-        <w:t>dan</w:t>
-      </w:r>
-      <w:r>
-        <w:t xml:space="preserve"> Alumni</w:t>
-      </w:r>
-    </w:p>
-    <w:p>
-      <w:pPr>
-        <w:spacing w:line="276" w:lineRule="auto"/>
-      </w:pPr>
-    </w:p>
-    <w:p>
-      <w:pPr>
-        <w:spacing w:line="276" w:lineRule="auto"/>
-      </w:pPr>
-      <w:r>
-        <w:t>Dengan ini menerangkan bahwa:</w:t>
-      </w:r>
-    </w:p>
-    <w:p>
-      <w:pPr>
-        <w:spacing w:line="276" w:lineRule="auto"/>
-      </w:pPr>
-      <w:r>
-        <w:t>Nama</w:t>
-      </w:r>
-      <w:r>
-        <w:tab/>
-      </w:r>
-      <w:r>
-        <w:tab/>
-      </w:r>
-      <w:r>
-        <w:tab/>
-      </w:r>
-      <w:r>
-        <w:tab/>
-      </w:r>
-      <w:r>
-        <w:tab/>
-        <w:t xml:space="preserve">: </w:t>
-      </w:r>
-      <w:r>
-        <w:t>${namaPengaju}</w:t>
-      </w:r>
-      <w:r>
         <w:fldChar w:fldCharType="begin"/>
       </w:r>
       <w:r>
-        <w:instrText xml:space="preserve"> MERGEFIELD Nama </w:instrText>
+        <w:instrText xml:space="preserve"> MERGEFIELD Nomor </w:instrText>
       </w:r>
       <w:r>
         <w:rPr>
@@ -440,13 +297,245 @@
         </w:rPr>
         <w:fldChar w:fldCharType="end"/>
       </w:r>
+      <w:r>
+        <w:t>/</w:t>
+      </w:r>
+      <w:r>
+        <w:t xml:space="preserve">………… </w:t>
+      </w:r>
+      <w:r>
+        <w:t>/KM.01.00/2023</w:t>
+      </w:r>
+    </w:p>
+    <w:p/>
+    <w:p>
+      <w:r>
+        <w:t xml:space="preserve">Yang </w:t>
+      </w:r>
+      <w:proofErr w:type="spellStart"/>
+      <w:r>
+        <w:t>Bertanda</w:t>
+      </w:r>
+      <w:proofErr w:type="spellEnd"/>
+      <w:r>
+        <w:t xml:space="preserve"> </w:t>
+      </w:r>
+      <w:proofErr w:type="spellStart"/>
+      <w:r>
+        <w:t>tangan</w:t>
+      </w:r>
+      <w:proofErr w:type="spellEnd"/>
+      <w:r>
+        <w:t xml:space="preserve"> di </w:t>
+      </w:r>
+      <w:proofErr w:type="spellStart"/>
+      <w:r>
+        <w:t>bawah</w:t>
+      </w:r>
+      <w:proofErr w:type="spellEnd"/>
+      <w:r>
+        <w:t xml:space="preserve"> </w:t>
+      </w:r>
+      <w:proofErr w:type="spellStart"/>
+      <w:r>
+        <w:t>ini</w:t>
+      </w:r>
+      <w:proofErr w:type="spellEnd"/>
+      <w:r>
+        <w:t>:</w:t>
+      </w:r>
     </w:p>
     <w:p>
       <w:pPr>
         <w:spacing w:line="276" w:lineRule="auto"/>
       </w:pPr>
       <w:r>
-        <w:t>NIM</w:t>
+        <w:t>Nama</w:t>
+      </w:r>
+      <w:r>
+        <w:tab/>
+      </w:r>
+      <w:r>
+        <w:tab/>
+      </w:r>
+      <w:r>
+        <w:tab/>
+      </w:r>
+      <w:r>
+        <w:tab/>
+      </w:r>
+      <w:r>
+        <w:tab/>
+        <w:t xml:space="preserve">: Dr. Ir. </w:t>
+      </w:r>
+      <w:proofErr w:type="spellStart"/>
+      <w:r>
+        <w:t>Purwoharjono</w:t>
+      </w:r>
+      <w:proofErr w:type="spellEnd"/>
+      <w:r>
+        <w:t>, S.T., M.T., IPM.</w:t>
+      </w:r>
+    </w:p>
+    <w:p>
+      <w:pPr>
+        <w:spacing w:line="276" w:lineRule="auto"/>
+      </w:pPr>
+      <w:proofErr w:type="spellStart"/>
+      <w:r>
+        <w:t>Nomor</w:t>
+      </w:r>
+      <w:proofErr w:type="spellEnd"/>
+      <w:r>
+        <w:t xml:space="preserve"> </w:t>
+      </w:r>
+      <w:proofErr w:type="spellStart"/>
+      <w:r>
+        <w:t>Induk</w:t>
+      </w:r>
+      <w:proofErr w:type="spellEnd"/>
+      <w:r>
+        <w:t xml:space="preserve"> </w:t>
+      </w:r>
+      <w:proofErr w:type="spellStart"/>
+      <w:r>
+        <w:t>Pegawai</w:t>
+      </w:r>
+      <w:proofErr w:type="spellEnd"/>
+      <w:r>
+        <w:tab/>
+      </w:r>
+      <w:r>
+        <w:tab/>
+        <w:t>:197201021998021001</w:t>
+      </w:r>
+    </w:p>
+    <w:p>
+      <w:pPr>
+        <w:spacing w:line="276" w:lineRule="auto"/>
+      </w:pPr>
+      <w:proofErr w:type="spellStart"/>
+      <w:r>
+        <w:t>Pangkat</w:t>
+      </w:r>
+      <w:proofErr w:type="spellEnd"/>
+      <w:r>
+        <w:t>/</w:t>
+      </w:r>
+      <w:proofErr w:type="spellStart"/>
+      <w:r>
+        <w:t>Golongan</w:t>
+      </w:r>
+      <w:proofErr w:type="spellEnd"/>
+      <w:r>
+        <w:tab/>
+      </w:r>
+      <w:r>
+        <w:tab/>
+      </w:r>
+      <w:r>
+        <w:tab/>
+        <w:t>: Pembina / IV a</w:t>
+      </w:r>
+    </w:p>
+    <w:p>
+      <w:pPr>
+        <w:spacing w:line="276" w:lineRule="auto"/>
+      </w:pPr>
+      <w:proofErr w:type="spellStart"/>
+      <w:r>
+        <w:t>Jabatan</w:t>
+      </w:r>
+      <w:proofErr w:type="spellEnd"/>
+      <w:r>
+        <w:t xml:space="preserve"> </w:t>
+      </w:r>
+      <w:r>
+        <w:tab/>
+      </w:r>
+      <w:r>
+        <w:tab/>
+      </w:r>
+      <w:r>
+        <w:tab/>
+      </w:r>
+      <w:r>
+        <w:tab/>
+        <w:t xml:space="preserve">: Wakil </w:t>
+      </w:r>
+      <w:proofErr w:type="spellStart"/>
+      <w:r>
+        <w:t>Dekan</w:t>
+      </w:r>
+      <w:proofErr w:type="spellEnd"/>
+      <w:r>
+        <w:t xml:space="preserve"> </w:t>
+      </w:r>
+      <w:proofErr w:type="spellStart"/>
+      <w:r>
+        <w:t>Bidang</w:t>
+      </w:r>
+      <w:proofErr w:type="spellEnd"/>
+      <w:r>
+        <w:t xml:space="preserve"> </w:t>
+      </w:r>
+      <w:proofErr w:type="spellStart"/>
+      <w:r>
+        <w:t>Kemahasiswaan</w:t>
+      </w:r>
+      <w:proofErr w:type="spellEnd"/>
+      <w:r>
+        <w:t xml:space="preserve"> &amp; Alumni</w:t>
+      </w:r>
+    </w:p>
+    <w:p>
+      <w:pPr>
+        <w:spacing w:line="276" w:lineRule="auto"/>
+      </w:pPr>
+    </w:p>
+    <w:p>
+      <w:pPr>
+        <w:spacing w:line="276" w:lineRule="auto"/>
+      </w:pPr>
+      <w:proofErr w:type="spellStart"/>
+      <w:r>
+        <w:t>Dengan</w:t>
+      </w:r>
+      <w:proofErr w:type="spellEnd"/>
+      <w:r>
+        <w:t xml:space="preserve"> </w:t>
+      </w:r>
+      <w:proofErr w:type="spellStart"/>
+      <w:r>
+        <w:t>ini</w:t>
+      </w:r>
+      <w:proofErr w:type="spellEnd"/>
+      <w:r>
+        <w:t xml:space="preserve"> </w:t>
+      </w:r>
+      <w:proofErr w:type="spellStart"/>
+      <w:r>
+        <w:t>menerangkan</w:t>
+      </w:r>
+      <w:proofErr w:type="spellEnd"/>
+      <w:r>
+        <w:t xml:space="preserve"> </w:t>
+      </w:r>
+      <w:proofErr w:type="spellStart"/>
+      <w:r>
+        <w:t>bahwa</w:t>
+      </w:r>
+      <w:proofErr w:type="spellEnd"/>
+      <w:r>
+        <w:t>:</w:t>
+      </w:r>
+    </w:p>
+    <w:p>
+      <w:pPr>
+        <w:spacing w:line="276" w:lineRule="auto"/>
+      </w:pPr>
+      <w:r>
+        <w:t>Nama</w:t>
       </w:r>
       <w:r>
         <w:tab/>
@@ -465,13 +554,10 @@
         <w:t xml:space="preserve">: </w:t>
       </w:r>
       <w:r>
-        <w:t>${nim}</w:t>
-      </w:r>
-      <w:r>
         <w:fldChar w:fldCharType="begin"/>
       </w:r>
       <w:r>
-        <w:instrText xml:space="preserve"> MERGEFIELD NIM </w:instrText>
+        <w:instrText xml:space="preserve"> MERGEFIELD Nama </w:instrText>
       </w:r>
       <w:r>
         <w:rPr>
@@ -485,13 +571,16 @@
         <w:spacing w:line="276" w:lineRule="auto"/>
       </w:pPr>
       <w:r>
-        <w:t>Tempat</w:t>
-      </w:r>
-      <w:r>
-        <w:t xml:space="preserve">, </w:t>
-      </w:r>
-      <w:r>
-        <w:t>Tanggal Lahir</w:t>
+        <w:t>NIM</w:t>
+      </w:r>
+      <w:r>
+        <w:tab/>
+      </w:r>
+      <w:r>
+        <w:tab/>
+      </w:r>
+      <w:r>
+        <w:tab/>
       </w:r>
       <w:r>
         <w:tab/>
@@ -501,13 +590,10 @@
         <w:t xml:space="preserve">: </w:t>
       </w:r>
       <w:r>
-        <w:t>${ttl}</w:t>
-      </w:r>
-      <w:r>
         <w:fldChar w:fldCharType="begin"/>
       </w:r>
       <w:r>
-        <w:instrText xml:space="preserve"> MERGEFIELD TTL </w:instrText>
+        <w:instrText xml:space="preserve"> MERGEFIELD NIM </w:instrText>
       </w:r>
       <w:r>
         <w:rPr>
@@ -520,14 +606,21 @@
       <w:pPr>
         <w:spacing w:line="276" w:lineRule="auto"/>
       </w:pPr>
-      <w:r>
-        <w:t xml:space="preserve">Alamat </w:t>
-      </w:r>
-      <w:r>
-        <w:tab/>
-      </w:r>
-      <w:r>
-        <w:tab/>
+      <w:proofErr w:type="spellStart"/>
+      <w:r>
+        <w:t>Tempat</w:t>
+      </w:r>
+      <w:proofErr w:type="spellEnd"/>
+      <w:r>
+        <w:t xml:space="preserve">/ </w:t>
+      </w:r>
+      <w:proofErr w:type="spellStart"/>
+      <w:r>
+        <w:t>Tanggal</w:t>
+      </w:r>
+      <w:proofErr w:type="spellEnd"/>
+      <w:r>
+        <w:t xml:space="preserve"> Lahir</w:t>
       </w:r>
       <w:r>
         <w:tab/>
@@ -537,13 +630,10 @@
         <w:t xml:space="preserve">: </w:t>
       </w:r>
       <w:r>
-        <w:t>${alamat}</w:t>
-      </w:r>
-      <w:r>
         <w:fldChar w:fldCharType="begin"/>
       </w:r>
       <w:r>
-        <w:instrText xml:space="preserve"> MERGEFIELD "Alamat" </w:instrText>
+        <w:instrText xml:space="preserve"> MERGEFIELD TTL </w:instrText>
       </w:r>
       <w:r>
         <w:rPr>
@@ -557,7 +647,7 @@
         <w:spacing w:line="276" w:lineRule="auto"/>
       </w:pPr>
       <w:r>
-        <w:t>Program Studi</w:t>
+        <w:t xml:space="preserve">Alamat </w:t>
       </w:r>
       <w:r>
         <w:tab/>
@@ -573,37 +663,10 @@
         <w:t xml:space="preserve">: </w:t>
       </w:r>
       <w:r>
-        <w:t>${prodi}</w:t>
-      </w:r>
-    </w:p>
-    <w:p>
-      <w:pPr>
-        <w:spacing w:line="276" w:lineRule="auto"/>
-      </w:pPr>
-      <w:r>
-        <w:t xml:space="preserve">Semester </w:t>
-      </w:r>
-      <w:r>
-        <w:tab/>
-      </w:r>
-      <w:r>
-        <w:tab/>
-      </w:r>
-      <w:r>
-        <w:tab/>
-      </w:r>
-      <w:r>
-        <w:tab/>
-        <w:t xml:space="preserve">: </w:t>
-      </w:r>
-      <w:r>
-        <w:t>${semester}</w:t>
-      </w:r>
-      <w:r>
         <w:fldChar w:fldCharType="begin"/>
       </w:r>
       <w:r>
-        <w:instrText xml:space="preserve"> MERGEFIELD "Semester" </w:instrText>
+        <w:instrText xml:space="preserve"> MERGEFIELD "Alamat" </w:instrText>
       </w:r>
       <w:r>
         <w:rPr>
@@ -617,8 +680,13 @@
         <w:spacing w:line="276" w:lineRule="auto"/>
       </w:pPr>
       <w:r>
-        <w:t>IPK / SKS</w:t>
-      </w:r>
+        <w:t xml:space="preserve">Program </w:t>
+      </w:r>
+      <w:proofErr w:type="spellStart"/>
+      <w:r>
+        <w:t>Studi</w:t>
+      </w:r>
+      <w:proofErr w:type="spellEnd"/>
       <w:r>
         <w:tab/>
       </w:r>
@@ -633,26 +701,91 @@
         <w:t xml:space="preserve">: </w:t>
       </w:r>
       <w:r>
-        <w:rPr>
-          <w:highlight w:val="red"/>
-        </w:rPr>
         <w:fldChar w:fldCharType="begin"/>
       </w:r>
       <w:r>
-        <w:rPr>
-          <w:highlight w:val="red"/>
-        </w:rPr>
-        <w:instrText xml:space="preserve"> MERGEFIELD IPKSKS </w:instrText>
+        <w:instrText xml:space="preserve"> MERGEFIELD PRODI </w:instrText>
       </w:r>
       <w:r>
         <w:rPr>
           <w:noProof/>
-          <w:highlight w:val="red"/>
         </w:rPr>
         <w:fldChar w:fldCharType="end"/>
       </w:r>
-      <w:r>
-        <w:t>${ips} / ${sks}</w:t>
+    </w:p>
+    <w:p>
+      <w:pPr>
+        <w:spacing w:line="276" w:lineRule="auto"/>
+      </w:pPr>
+      <w:r>
+        <w:t xml:space="preserve">Semester </w:t>
+      </w:r>
+      <w:r>
+        <w:tab/>
+      </w:r>
+      <w:r>
+        <w:tab/>
+      </w:r>
+      <w:r>
+        <w:tab/>
+      </w:r>
+      <w:r>
+        <w:tab/>
+        <w:t xml:space="preserve">: </w:t>
+      </w:r>
+      <w:r>
+        <w:fldChar w:fldCharType="begin"/>
+      </w:r>
+      <w:r>
+        <w:instrText xml:space="preserve"> MERGEFIELD "Semester" </w:instrText>
+      </w:r>
+      <w:r>
+        <w:rPr>
+          <w:noProof/>
+        </w:rPr>
+        <w:fldChar w:fldCharType="end"/>
+      </w:r>
+    </w:p>
+    <w:p>
+      <w:pPr>
+        <w:spacing w:line="276" w:lineRule="auto"/>
+      </w:pPr>
+      <w:r>
+        <w:t>IPK / SKS</w:t>
+      </w:r>
+      <w:r>
+        <w:tab/>
+      </w:r>
+      <w:r>
+        <w:tab/>
+      </w:r>
+      <w:r>
+        <w:tab/>
+      </w:r>
+      <w:r>
+        <w:tab/>
+        <w:t xml:space="preserve">: </w:t>
+      </w:r>
+      <w:r>
+        <w:fldChar w:fldCharType="begin"/>
+      </w:r>
+      <w:r>
+        <w:instrText xml:space="preserve"> MERGEFIELD IPKSKS </w:instrText>
+      </w:r>
+      <w:r>
+        <w:rPr>
+          <w:noProof/>
+        </w:rPr>
+        <w:fldChar w:fldCharType="end"/>
+      </w:r>
+      <w:r>
+        <w:t xml:space="preserve"> </w:t>
+      </w:r>
+      <w:r>
+        <w:t xml:space="preserve">…. </w:t>
+      </w:r>
+      <w:r>
+        <w:t>SKS</w:t>
       </w:r>
     </w:p>
     <w:p/>
@@ -660,27 +793,360 @@
       <w:pPr>
         <w:jc w:val="both"/>
       </w:pPr>
-      <w:r>
-        <w:t xml:space="preserve">Dengan ini menyatakan bahwa mahasiswa tersebut terdaftar di Fakultas Teknik Universitas Tanjungpura pada semester </w:t>
-      </w:r>
-      <w:r>
-        <w:rPr>
-          <w:b/>
-          <w:bCs/>
-        </w:rPr>
-        <w:t>${academy_year}</w:t>
-      </w:r>
+      <w:proofErr w:type="spellStart"/>
+      <w:r>
+        <w:t>Dengan</w:t>
+      </w:r>
+      <w:proofErr w:type="spellEnd"/>
+      <w:r>
+        <w:t xml:space="preserve"> </w:t>
+      </w:r>
+      <w:proofErr w:type="spellStart"/>
+      <w:r>
+        <w:t>ini</w:t>
+      </w:r>
+      <w:proofErr w:type="spellEnd"/>
+      <w:r>
+        <w:t xml:space="preserve"> </w:t>
+      </w:r>
+      <w:proofErr w:type="spellStart"/>
+      <w:r>
+        <w:t>menyatakan</w:t>
+      </w:r>
+      <w:proofErr w:type="spellEnd"/>
+      <w:r>
+        <w:t xml:space="preserve"> </w:t>
+      </w:r>
+      <w:proofErr w:type="spellStart"/>
+      <w:r>
+        <w:t>bahwa</w:t>
+      </w:r>
+      <w:proofErr w:type="spellEnd"/>
+      <w:r>
+        <w:t xml:space="preserve"> </w:t>
+      </w:r>
+      <w:proofErr w:type="spellStart"/>
+      <w:r>
+        <w:t>mahasiswa</w:t>
+      </w:r>
+      <w:proofErr w:type="spellEnd"/>
+      <w:r>
+        <w:t xml:space="preserve"> </w:t>
+      </w:r>
+      <w:proofErr w:type="spellStart"/>
+      <w:r>
+        <w:t>tersebut</w:t>
+      </w:r>
+      <w:proofErr w:type="spellEnd"/>
+      <w:r>
+        <w:t xml:space="preserve"> </w:t>
+      </w:r>
+      <w:proofErr w:type="spellStart"/>
+      <w:r>
+        <w:t>terdaftar</w:t>
+      </w:r>
+      <w:proofErr w:type="spellEnd"/>
+      <w:r>
+        <w:t xml:space="preserve"> di </w:t>
+      </w:r>
+      <w:proofErr w:type="spellStart"/>
+      <w:r>
+        <w:t>Fakultas</w:t>
+      </w:r>
+      <w:proofErr w:type="spellEnd"/>
+      <w:r>
+        <w:t xml:space="preserve"> Teknik Universitas </w:t>
+      </w:r>
+      <w:proofErr w:type="spellStart"/>
+      <w:r>
+        <w:t>Tanjungpura</w:t>
+      </w:r>
+      <w:proofErr w:type="spellEnd"/>
+      <w:r>
+        <w:t xml:space="preserve"> pada semester </w:t>
+      </w:r>
+      <w:proofErr w:type="spellStart"/>
       <w:r>
         <w:rPr>
           <w:color w:val="FF0000"/>
         </w:rPr>
+        <w:t>Genap</w:t>
+      </w:r>
+      <w:proofErr w:type="spellEnd"/>
+      <w:r>
+        <w:rPr>
+          <w:color w:val="FF0000"/>
+        </w:rPr>
+        <w:t>/</w:t>
+      </w:r>
+      <w:proofErr w:type="spellStart"/>
+      <w:r>
+        <w:rPr>
+          <w:color w:val="FF0000"/>
+        </w:rPr>
+        <w:t>Ganjil</w:t>
+      </w:r>
+      <w:proofErr w:type="spellEnd"/>
+      <w:r>
+        <w:rPr>
+          <w:color w:val="FF0000"/>
+        </w:rPr>
+        <w:t xml:space="preserve"> </w:t>
+      </w:r>
+      <w:proofErr w:type="spellStart"/>
+      <w:r>
+        <w:rPr>
+          <w:color w:val="FF0000"/>
+        </w:rPr>
+        <w:t>xxxx</w:t>
+      </w:r>
+      <w:proofErr w:type="spellEnd"/>
+      <w:r>
+        <w:t>/</w:t>
+      </w:r>
+      <w:proofErr w:type="spellStart"/>
+      <w:r>
+        <w:rPr>
+          <w:color w:val="FF0000"/>
+        </w:rPr>
+        <w:t>xxxx</w:t>
+      </w:r>
+      <w:proofErr w:type="spellEnd"/>
+      <w:r>
+        <w:rPr>
+          <w:color w:val="FF0000"/>
+        </w:rPr>
         <w:t xml:space="preserve"> </w:t>
       </w:r>
       <w:r>
         <w:t>dan</w:t>
       </w:r>
       <w:r>
-        <w:t xml:space="preserve"> mahasiswa tersebut tidak sedang menerima beasiswa dari lembaga/instansi/yayasan manapun. Jika terbukti mahasiswa tersebut mendapat bantuan beasiswa dari lembaga/instansi/Yayasan manapun, maka bersedia mengembalikan dana beasiswa tersebut dan menerima sanksi.</w:t>
+        <w:t xml:space="preserve"> </w:t>
+      </w:r>
+      <w:proofErr w:type="spellStart"/>
+      <w:r>
+        <w:t>mahasiswa</w:t>
+      </w:r>
+      <w:proofErr w:type="spellEnd"/>
+      <w:r>
+        <w:t xml:space="preserve"> </w:t>
+      </w:r>
+      <w:proofErr w:type="spellStart"/>
+      <w:r>
+        <w:t>tersebut</w:t>
+      </w:r>
+      <w:proofErr w:type="spellEnd"/>
+      <w:r>
+        <w:t xml:space="preserve"> </w:t>
+      </w:r>
+      <w:proofErr w:type="spellStart"/>
+      <w:r>
+        <w:t>tidak</w:t>
+      </w:r>
+      <w:proofErr w:type="spellEnd"/>
+      <w:r>
+        <w:t xml:space="preserve"> </w:t>
+      </w:r>
+      <w:proofErr w:type="spellStart"/>
+      <w:r>
+        <w:t>sedang</w:t>
+      </w:r>
+      <w:proofErr w:type="spellEnd"/>
+      <w:r>
+        <w:t xml:space="preserve"> </w:t>
+      </w:r>
+      <w:proofErr w:type="spellStart"/>
+      <w:r>
+        <w:t>menerima</w:t>
+      </w:r>
+      <w:proofErr w:type="spellEnd"/>
+      <w:r>
+        <w:t xml:space="preserve"> </w:t>
+      </w:r>
+      <w:proofErr w:type="spellStart"/>
+      <w:r>
+        <w:t>beasiswa</w:t>
+      </w:r>
+      <w:proofErr w:type="spellEnd"/>
+      <w:r>
+        <w:t xml:space="preserve"> </w:t>
+      </w:r>
+      <w:proofErr w:type="spellStart"/>
+      <w:r>
+        <w:t>dari</w:t>
+      </w:r>
+      <w:proofErr w:type="spellEnd"/>
+      <w:r>
+        <w:t xml:space="preserve"> </w:t>
+      </w:r>
+      <w:proofErr w:type="spellStart"/>
+      <w:r>
+        <w:t>lembaga</w:t>
+      </w:r>
+      <w:proofErr w:type="spellEnd"/>
+      <w:r>
+        <w:t>/</w:t>
+      </w:r>
+      <w:proofErr w:type="spellStart"/>
+      <w:r>
+        <w:t>instansi</w:t>
+      </w:r>
+      <w:proofErr w:type="spellEnd"/>
+      <w:r>
+        <w:t>/</w:t>
+      </w:r>
+      <w:proofErr w:type="spellStart"/>
+      <w:r>
+        <w:t>yayasan</w:t>
+      </w:r>
+      <w:proofErr w:type="spellEnd"/>
+      <w:r>
+        <w:t xml:space="preserve"> </w:t>
+      </w:r>
+      <w:proofErr w:type="spellStart"/>
+      <w:r>
+        <w:t>manapun</w:t>
+      </w:r>
+      <w:proofErr w:type="spellEnd"/>
+      <w:r>
+        <w:t xml:space="preserve">. Jika </w:t>
+      </w:r>
+      <w:proofErr w:type="spellStart"/>
+      <w:r>
+        <w:t>terbukti</w:t>
+      </w:r>
+      <w:proofErr w:type="spellEnd"/>
+      <w:r>
+        <w:t xml:space="preserve"> </w:t>
+      </w:r>
+      <w:proofErr w:type="spellStart"/>
+      <w:r>
+        <w:t>mahasiswa</w:t>
+      </w:r>
+      <w:proofErr w:type="spellEnd"/>
+      <w:r>
+        <w:t xml:space="preserve"> </w:t>
+      </w:r>
+      <w:proofErr w:type="spellStart"/>
+      <w:r>
+        <w:t>tersebut</w:t>
+      </w:r>
+      <w:proofErr w:type="spellEnd"/>
+      <w:r>
+        <w:t xml:space="preserve"> </w:t>
+      </w:r>
+      <w:proofErr w:type="spellStart"/>
+      <w:r>
+        <w:t>mendapat</w:t>
+      </w:r>
+      <w:proofErr w:type="spellEnd"/>
+      <w:r>
+        <w:t xml:space="preserve"> </w:t>
+      </w:r>
+      <w:proofErr w:type="spellStart"/>
+      <w:r>
+        <w:t>bantuan</w:t>
+      </w:r>
+      <w:proofErr w:type="spellEnd"/>
+      <w:r>
+        <w:t xml:space="preserve"> </w:t>
+      </w:r>
+      <w:proofErr w:type="spellStart"/>
+      <w:r>
+        <w:t>beasiswa</w:t>
+      </w:r>
+      <w:proofErr w:type="spellEnd"/>
+      <w:r>
+        <w:t xml:space="preserve"> </w:t>
+      </w:r>
+      <w:proofErr w:type="spellStart"/>
+      <w:r>
+        <w:t>dari</w:t>
+      </w:r>
+      <w:proofErr w:type="spellEnd"/>
+      <w:r>
+        <w:t xml:space="preserve"> </w:t>
+      </w:r>
+      <w:proofErr w:type="spellStart"/>
+      <w:r>
+        <w:t>lembaga</w:t>
+      </w:r>
+      <w:proofErr w:type="spellEnd"/>
+      <w:r>
+        <w:t>/</w:t>
+      </w:r>
+      <w:proofErr w:type="spellStart"/>
+      <w:r>
+        <w:t>instansi</w:t>
+      </w:r>
+      <w:proofErr w:type="spellEnd"/>
+      <w:r>
+        <w:t xml:space="preserve">/Yayasan </w:t>
+      </w:r>
+      <w:proofErr w:type="spellStart"/>
+      <w:r>
+        <w:t>manapun</w:t>
+      </w:r>
+      <w:proofErr w:type="spellEnd"/>
+      <w:r>
+        <w:t xml:space="preserve">, </w:t>
+      </w:r>
+      <w:proofErr w:type="spellStart"/>
+      <w:r>
+        <w:t>maka</w:t>
+      </w:r>
+      <w:proofErr w:type="spellEnd"/>
+      <w:r>
+        <w:t xml:space="preserve"> </w:t>
+      </w:r>
+      <w:proofErr w:type="spellStart"/>
+      <w:r>
+        <w:t>bersedia</w:t>
+      </w:r>
+      <w:proofErr w:type="spellEnd"/>
+      <w:r>
+        <w:t xml:space="preserve"> </w:t>
+      </w:r>
+      <w:proofErr w:type="spellStart"/>
+      <w:r>
+        <w:t>mengembalikan</w:t>
+      </w:r>
+      <w:proofErr w:type="spellEnd"/>
+      <w:r>
+        <w:t xml:space="preserve"> dana </w:t>
+      </w:r>
+      <w:proofErr w:type="spellStart"/>
+      <w:r>
+        <w:t>beasiswa</w:t>
+      </w:r>
+      <w:proofErr w:type="spellEnd"/>
+      <w:r>
+        <w:t xml:space="preserve"> </w:t>
+      </w:r>
+      <w:proofErr w:type="spellStart"/>
+      <w:r>
+        <w:t>tersebut</w:t>
+      </w:r>
+      <w:proofErr w:type="spellEnd"/>
+      <w:r>
+        <w:t xml:space="preserve"> dan </w:t>
+      </w:r>
+      <w:proofErr w:type="spellStart"/>
+      <w:r>
+        <w:t>menerima</w:t>
+      </w:r>
+      <w:proofErr w:type="spellEnd"/>
+      <w:r>
+        <w:t xml:space="preserve"> </w:t>
+      </w:r>
+      <w:proofErr w:type="spellStart"/>
+      <w:r>
+        <w:t>sanksi</w:t>
+      </w:r>
+      <w:proofErr w:type="spellEnd"/>
+      <w:r>
+        <w:t>.</w:t>
       </w:r>
     </w:p>
     <w:p>
@@ -689,9 +1155,75 @@
       </w:pPr>
     </w:p>
     <w:p>
-      <w:r>
-        <w:t>Demikianlah surat keterangan ini dibuat untuk dipergunakan sebagaimana mestinya</w:t>
-      </w:r>
+      <w:proofErr w:type="spellStart"/>
+      <w:r>
+        <w:t>Demikianlah</w:t>
+      </w:r>
+      <w:proofErr w:type="spellEnd"/>
+      <w:r>
+        <w:t xml:space="preserve"> </w:t>
+      </w:r>
+      <w:proofErr w:type="spellStart"/>
+      <w:r>
+        <w:t>surat</w:t>
+      </w:r>
+      <w:proofErr w:type="spellEnd"/>
+      <w:r>
+        <w:t xml:space="preserve"> </w:t>
+      </w:r>
+      <w:proofErr w:type="spellStart"/>
+      <w:r>
+        <w:t>keterangan</w:t>
+      </w:r>
+      <w:proofErr w:type="spellEnd"/>
+      <w:r>
+        <w:t xml:space="preserve"> </w:t>
+      </w:r>
+      <w:proofErr w:type="spellStart"/>
+      <w:r>
+        <w:t>ini</w:t>
+      </w:r>
+      <w:proofErr w:type="spellEnd"/>
+      <w:r>
+        <w:t xml:space="preserve"> </w:t>
+      </w:r>
+      <w:proofErr w:type="spellStart"/>
+      <w:r>
+        <w:t>dibuat</w:t>
+      </w:r>
+      <w:proofErr w:type="spellEnd"/>
+      <w:r>
+        <w:t xml:space="preserve"> </w:t>
+      </w:r>
+      <w:proofErr w:type="spellStart"/>
+      <w:r>
+        <w:t>untuk</w:t>
+      </w:r>
+      <w:proofErr w:type="spellEnd"/>
+      <w:r>
+        <w:t xml:space="preserve"> </w:t>
+      </w:r>
+      <w:proofErr w:type="spellStart"/>
+      <w:r>
+        <w:t>dipergunakan</w:t>
+      </w:r>
+      <w:proofErr w:type="spellEnd"/>
+      <w:r>
+        <w:t xml:space="preserve"> </w:t>
+      </w:r>
+      <w:proofErr w:type="spellStart"/>
+      <w:r>
+        <w:t>sebagaimana</w:t>
+      </w:r>
+      <w:proofErr w:type="spellEnd"/>
+      <w:r>
+        <w:t xml:space="preserve"> </w:t>
+      </w:r>
+      <w:proofErr w:type="spellStart"/>
+      <w:r>
+        <w:t>mestinya</w:t>
+      </w:r>
+      <w:proofErr w:type="spellEnd"/>
       <w:r>
         <w:t>.</w:t>
       </w:r>
@@ -711,10 +1243,19 @@
         <w:t>Pontianak</w:t>
       </w:r>
       <w:r>
-        <w:t xml:space="preserve">, </w:t>
-      </w:r>
-      <w:r>
-        <w:t>${now}</w:t>
+        <w:t>, ………, ……………</w:t>
+      </w:r>
+      <w:r>
+        <w:fldChar w:fldCharType="begin"/>
+      </w:r>
+      <w:r>
+        <w:instrText xml:space="preserve"> MERGEFIELD Tanggal </w:instrText>
+      </w:r>
+      <w:r>
+        <w:fldChar w:fldCharType="end"/>
+      </w:r>
+      <w:r>
+        <w:t>2023</w:t>
       </w:r>
     </w:p>
     <w:p>
@@ -728,8 +1269,20 @@
       </w:r>
       <w:r>
         <w:tab/>
-        <w:t>a.n Dekan</w:t>
-      </w:r>
+      </w:r>
+      <w:proofErr w:type="spellStart"/>
+      <w:r>
+        <w:t>a.n</w:t>
+      </w:r>
+      <w:proofErr w:type="spellEnd"/>
+      <w:r>
+        <w:t xml:space="preserve"> </w:t>
+      </w:r>
+      <w:proofErr w:type="spellStart"/>
+      <w:r>
+        <w:t>Dekan</w:t>
+      </w:r>
+      <w:proofErr w:type="spellEnd"/>
     </w:p>
     <w:p>
       <w:pPr>
@@ -742,13 +1295,29 @@
       </w:r>
       <w:r>
         <w:tab/>
-      </w:r>
-      <w:r>
-        <w:t>W</w:t>
-      </w:r>
-      <w:r>
-        <w:t>akil Dekan Bidang Kemahasiswaan</w:t>
-      </w:r>
+        <w:t xml:space="preserve">wakil </w:t>
+      </w:r>
+      <w:proofErr w:type="spellStart"/>
+      <w:r>
+        <w:t>Dekan</w:t>
+      </w:r>
+      <w:proofErr w:type="spellEnd"/>
+      <w:r>
+        <w:t xml:space="preserve"> </w:t>
+      </w:r>
+      <w:proofErr w:type="spellStart"/>
+      <w:r>
+        <w:t>Bidang</w:t>
+      </w:r>
+      <w:proofErr w:type="spellEnd"/>
+      <w:r>
+        <w:t xml:space="preserve"> </w:t>
+      </w:r>
+      <w:proofErr w:type="spellStart"/>
+      <w:r>
+        <w:t>Kemahasiswaan</w:t>
+      </w:r>
+      <w:proofErr w:type="spellEnd"/>
     </w:p>
     <w:p>
       <w:pPr>
@@ -776,7 +1345,24 @@
         <w:t xml:space="preserve">                                                                                               </w:t>
       </w:r>
       <w:r>
-        <w:t>${nama_dekan}</w:t>
+        <w:rPr>
+          <w:u w:val="single"/>
+        </w:rPr>
+        <w:t xml:space="preserve">Dr. Ir. </w:t>
+      </w:r>
+      <w:proofErr w:type="spellStart"/>
+      <w:r>
+        <w:rPr>
+          <w:u w:val="single"/>
+        </w:rPr>
+        <w:t>Purwoharjono</w:t>
+      </w:r>
+      <w:proofErr w:type="spellEnd"/>
+      <w:r>
+        <w:rPr>
+          <w:u w:val="single"/>
+        </w:rPr>
+        <w:t>, S.T., M.T., IPM</w:t>
       </w:r>
       <w:r>
         <w:t>.</w:t>
@@ -784,10 +1370,7 @@
     </w:p>
     <w:p>
       <w:r>
-        <w:t xml:space="preserve">                                                                                               NIP. </w:t>
-      </w:r>
-      <w:r>
-        <w:t>${nip_dekan}</w:t>
+        <w:t xml:space="preserve">                                                                                               NIP. 197201021998021001</w:t>
       </w:r>
     </w:p>
     <w:p/>
@@ -1212,6 +1795,7 @@
   <w:style w:type="character" w:default="1" w:styleId="DefaultParagraphFont">
     <w:name w:val="Default Paragraph Font"/>
     <w:uiPriority w:val="1"/>
+    <w:semiHidden/>
     <w:unhideWhenUsed/>
   </w:style>
   <w:style w:type="table" w:default="1" w:styleId="TableNormal">

--- a/public/Format_Surat/Surat_Pernyataan_Tidak_Menerima_Beasiswa_Manapun.docx
+++ b/public/Format_Surat/Surat_Pernyataan_Tidak_Menerima_Beasiswa_Manapun.docx
@@ -208,23 +208,7 @@
               <w:jc w:val="center"/>
             </w:pPr>
             <w:r>
-              <w:t xml:space="preserve">Jalan Prof. Dr. H. </w:t>
-            </w:r>
-            <w:proofErr w:type="spellStart"/>
-            <w:r>
-              <w:t>Hadari</w:t>
-            </w:r>
-            <w:proofErr w:type="spellEnd"/>
-            <w:r>
-              <w:t xml:space="preserve"> Nawawi Pontianak 78124  </w:t>
-            </w:r>
-            <w:proofErr w:type="spellStart"/>
-            <w:r>
-              <w:t>Telepon</w:t>
-            </w:r>
-            <w:proofErr w:type="spellEnd"/>
-            <w:r>
-              <w:t xml:space="preserve"> (0561) 740186  </w:t>
+              <w:t xml:space="preserve">Jalan Prof. Dr. H. Hadari Nawawi Pontianak 78124  Telepon (0561) 740186  </w:t>
             </w:r>
           </w:p>
           <w:p>
@@ -275,15 +259,7 @@
     </w:p>
     <w:p>
       <w:r>
-        <w:t xml:space="preserve">                                                   </w:t>
-      </w:r>
-      <w:proofErr w:type="spellStart"/>
-      <w:r>
-        <w:t>Nomor</w:t>
-      </w:r>
-      <w:proofErr w:type="spellEnd"/>
-      <w:r>
-        <w:t xml:space="preserve">: </w:t>
+        <w:t xml:space="preserve">                                                   Nomor: </w:t>
       </w:r>
       <w:r>
         <w:fldChar w:fldCharType="begin"/>
@@ -304,45 +280,72 @@
         <w:t xml:space="preserve">………… </w:t>
       </w:r>
       <w:r>
-        <w:t>/KM.01.00/2023</w:t>
+        <w:t>/</w:t>
+      </w:r>
+      <w:r>
+        <w:t>………</w:t>
+      </w:r>
+      <w:proofErr w:type="gramStart"/>
+      <w:r>
+        <w:t>…..</w:t>
+      </w:r>
+      <w:proofErr w:type="gramEnd"/>
+      <w:r>
+        <w:t xml:space="preserve"> </w:t>
+      </w:r>
+      <w:r>
+        <w:t>/2023</w:t>
       </w:r>
     </w:p>
     <w:p/>
     <w:p>
       <w:r>
-        <w:t xml:space="preserve">Yang </w:t>
-      </w:r>
-      <w:proofErr w:type="spellStart"/>
-      <w:r>
-        <w:t>Bertanda</w:t>
-      </w:r>
-      <w:proofErr w:type="spellEnd"/>
+        <w:t>Yang Bertanda tangan di bawah ini:</w:t>
+      </w:r>
+    </w:p>
+    <w:p>
+      <w:pPr>
+        <w:spacing w:line="276" w:lineRule="auto"/>
+      </w:pPr>
+      <w:r>
+        <w:t>Nama</w:t>
+      </w:r>
+      <w:r>
+        <w:tab/>
+      </w:r>
+      <w:r>
+        <w:tab/>
+      </w:r>
+      <w:r>
+        <w:tab/>
+      </w:r>
+      <w:r>
+        <w:tab/>
+      </w:r>
+      <w:r>
+        <w:tab/>
+        <w:t>: Dr. Ir. Purwoharjono, S.T., M.T., IPM.</w:t>
+      </w:r>
+    </w:p>
+    <w:p>
+      <w:pPr>
+        <w:spacing w:line="276" w:lineRule="auto"/>
+      </w:pPr>
+      <w:r>
+        <w:t>Nomor Induk Pegawai</w:t>
+      </w:r>
+      <w:r>
+        <w:tab/>
+      </w:r>
+      <w:r>
+        <w:tab/>
+        <w:t>:</w:t>
+      </w:r>
       <w:r>
         <w:t xml:space="preserve"> </w:t>
       </w:r>
-      <w:proofErr w:type="spellStart"/>
-      <w:r>
-        <w:t>tangan</w:t>
-      </w:r>
-      <w:proofErr w:type="spellEnd"/>
-      <w:r>
-        <w:t xml:space="preserve"> di </w:t>
-      </w:r>
-      <w:proofErr w:type="spellStart"/>
-      <w:r>
-        <w:t>bawah</w:t>
-      </w:r>
-      <w:proofErr w:type="spellEnd"/>
-      <w:r>
-        <w:t xml:space="preserve"> </w:t>
-      </w:r>
-      <w:proofErr w:type="spellStart"/>
-      <w:r>
-        <w:t>ini</w:t>
-      </w:r>
-      <w:proofErr w:type="spellEnd"/>
-      <w:r>
-        <w:t>:</w:t>
+      <w:r>
+        <w:t>197201021998021001</w:t>
       </w:r>
     </w:p>
     <w:p>
@@ -350,184 +353,57 @@
         <w:spacing w:line="276" w:lineRule="auto"/>
       </w:pPr>
       <w:r>
-        <w:t>Nama</w:t>
-      </w:r>
-      <w:r>
-        <w:tab/>
-      </w:r>
-      <w:r>
-        <w:tab/>
-      </w:r>
-      <w:r>
-        <w:tab/>
-      </w:r>
-      <w:r>
-        <w:tab/>
-      </w:r>
-      <w:r>
-        <w:tab/>
-        <w:t xml:space="preserve">: Dr. Ir. </w:t>
-      </w:r>
-      <w:proofErr w:type="spellStart"/>
-      <w:r>
-        <w:t>Purwoharjono</w:t>
-      </w:r>
-      <w:proofErr w:type="spellEnd"/>
-      <w:r>
-        <w:t>, S.T., M.T., IPM.</w:t>
+        <w:t>Pangkat/Golongan</w:t>
+      </w:r>
+      <w:r>
+        <w:tab/>
+      </w:r>
+      <w:r>
+        <w:tab/>
+      </w:r>
+      <w:r>
+        <w:tab/>
+        <w:t>: Pembina / IV a</w:t>
       </w:r>
     </w:p>
     <w:p>
       <w:pPr>
         <w:spacing w:line="276" w:lineRule="auto"/>
       </w:pPr>
-      <w:proofErr w:type="spellStart"/>
-      <w:r>
-        <w:t>Nomor</w:t>
-      </w:r>
-      <w:proofErr w:type="spellEnd"/>
-      <w:r>
-        <w:t xml:space="preserve"> </w:t>
-      </w:r>
-      <w:proofErr w:type="spellStart"/>
-      <w:r>
-        <w:t>Induk</w:t>
-      </w:r>
-      <w:proofErr w:type="spellEnd"/>
-      <w:r>
-        <w:t xml:space="preserve"> </w:t>
-      </w:r>
-      <w:proofErr w:type="spellStart"/>
-      <w:r>
-        <w:t>Pegawai</w:t>
-      </w:r>
-      <w:proofErr w:type="spellEnd"/>
-      <w:r>
-        <w:tab/>
-      </w:r>
-      <w:r>
-        <w:tab/>
-        <w:t>:197201021998021001</w:t>
+      <w:r>
+        <w:t xml:space="preserve">Jabatan </w:t>
+      </w:r>
+      <w:r>
+        <w:tab/>
+      </w:r>
+      <w:r>
+        <w:tab/>
+      </w:r>
+      <w:r>
+        <w:tab/>
+      </w:r>
+      <w:r>
+        <w:tab/>
+        <w:t xml:space="preserve">: Wakil Dekan Bidang Kemahasiswaan </w:t>
+      </w:r>
+      <w:r>
+        <w:t>dan</w:t>
+      </w:r>
+      <w:r>
+        <w:t xml:space="preserve"> Alumni</w:t>
       </w:r>
     </w:p>
     <w:p>
       <w:pPr>
         <w:spacing w:line="276" w:lineRule="auto"/>
       </w:pPr>
-      <w:proofErr w:type="spellStart"/>
-      <w:r>
-        <w:t>Pangkat</w:t>
-      </w:r>
-      <w:proofErr w:type="spellEnd"/>
-      <w:r>
-        <w:t>/</w:t>
-      </w:r>
-      <w:proofErr w:type="spellStart"/>
-      <w:r>
-        <w:t>Golongan</w:t>
-      </w:r>
-      <w:proofErr w:type="spellEnd"/>
-      <w:r>
-        <w:tab/>
-      </w:r>
-      <w:r>
-        <w:tab/>
-      </w:r>
-      <w:r>
-        <w:tab/>
-        <w:t>: Pembina / IV a</w:t>
-      </w:r>
     </w:p>
     <w:p>
       <w:pPr>
         <w:spacing w:line="276" w:lineRule="auto"/>
       </w:pPr>
-      <w:proofErr w:type="spellStart"/>
-      <w:r>
-        <w:t>Jabatan</w:t>
-      </w:r>
-      <w:proofErr w:type="spellEnd"/>
-      <w:r>
-        <w:t xml:space="preserve"> </w:t>
-      </w:r>
-      <w:r>
-        <w:tab/>
-      </w:r>
-      <w:r>
-        <w:tab/>
-      </w:r>
-      <w:r>
-        <w:tab/>
-      </w:r>
-      <w:r>
-        <w:tab/>
-        <w:t xml:space="preserve">: Wakil </w:t>
-      </w:r>
-      <w:proofErr w:type="spellStart"/>
-      <w:r>
-        <w:t>Dekan</w:t>
-      </w:r>
-      <w:proofErr w:type="spellEnd"/>
-      <w:r>
-        <w:t xml:space="preserve"> </w:t>
-      </w:r>
-      <w:proofErr w:type="spellStart"/>
-      <w:r>
-        <w:t>Bidang</w:t>
-      </w:r>
-      <w:proofErr w:type="spellEnd"/>
-      <w:r>
-        <w:t xml:space="preserve"> </w:t>
-      </w:r>
-      <w:proofErr w:type="spellStart"/>
-      <w:r>
-        <w:t>Kemahasiswaan</w:t>
-      </w:r>
-      <w:proofErr w:type="spellEnd"/>
-      <w:r>
-        <w:t xml:space="preserve"> &amp; Alumni</w:t>
-      </w:r>
-    </w:p>
-    <w:p>
-      <w:pPr>
-        <w:spacing w:line="276" w:lineRule="auto"/>
-      </w:pPr>
-    </w:p>
-    <w:p>
-      <w:pPr>
-        <w:spacing w:line="276" w:lineRule="auto"/>
-      </w:pPr>
-      <w:proofErr w:type="spellStart"/>
-      <w:r>
-        <w:t>Dengan</w:t>
-      </w:r>
-      <w:proofErr w:type="spellEnd"/>
-      <w:r>
-        <w:t xml:space="preserve"> </w:t>
-      </w:r>
-      <w:proofErr w:type="spellStart"/>
-      <w:r>
-        <w:t>ini</w:t>
-      </w:r>
-      <w:proofErr w:type="spellEnd"/>
-      <w:r>
-        <w:t xml:space="preserve"> </w:t>
-      </w:r>
-      <w:proofErr w:type="spellStart"/>
-      <w:r>
-        <w:t>menerangkan</w:t>
-      </w:r>
-      <w:proofErr w:type="spellEnd"/>
-      <w:r>
-        <w:t xml:space="preserve"> </w:t>
-      </w:r>
-      <w:proofErr w:type="spellStart"/>
-      <w:r>
-        <w:t>bahwa</w:t>
-      </w:r>
-      <w:proofErr w:type="spellEnd"/>
-      <w:r>
-        <w:t>:</w:t>
+      <w:r>
+        <w:t>Dengan ini menerangkan bahwa:</w:t>
       </w:r>
     </w:p>
     <w:p>
@@ -589,11 +465,32 @@
         <w:tab/>
         <w:t xml:space="preserve">: </w:t>
       </w:r>
+    </w:p>
+    <w:p>
+      <w:pPr>
+        <w:spacing w:line="276" w:lineRule="auto"/>
+      </w:pPr>
+      <w:r>
+        <w:t>Tempat</w:t>
+      </w:r>
+      <w:r>
+        <w:t xml:space="preserve">, </w:t>
+      </w:r>
+      <w:r>
+        <w:t>Tanggal Lahir</w:t>
+      </w:r>
+      <w:r>
+        <w:tab/>
+      </w:r>
+      <w:r>
+        <w:tab/>
+        <w:t xml:space="preserve">: </w:t>
+      </w:r>
       <w:r>
         <w:fldChar w:fldCharType="begin"/>
       </w:r>
       <w:r>
-        <w:instrText xml:space="preserve"> MERGEFIELD NIM </w:instrText>
+        <w:instrText xml:space="preserve"> MERGEFIELD TTL </w:instrText>
       </w:r>
       <w:r>
         <w:rPr>
@@ -606,21 +503,14 @@
       <w:pPr>
         <w:spacing w:line="276" w:lineRule="auto"/>
       </w:pPr>
-      <w:proofErr w:type="spellStart"/>
-      <w:r>
-        <w:t>Tempat</w:t>
-      </w:r>
-      <w:proofErr w:type="spellEnd"/>
-      <w:r>
-        <w:t xml:space="preserve">/ </w:t>
-      </w:r>
-      <w:proofErr w:type="spellStart"/>
-      <w:r>
-        <w:t>Tanggal</w:t>
-      </w:r>
-      <w:proofErr w:type="spellEnd"/>
-      <w:r>
-        <w:t xml:space="preserve"> Lahir</w:t>
+      <w:r>
+        <w:t xml:space="preserve">Alamat </w:t>
+      </w:r>
+      <w:r>
+        <w:tab/>
+      </w:r>
+      <w:r>
+        <w:tab/>
       </w:r>
       <w:r>
         <w:tab/>
@@ -633,7 +523,7 @@
         <w:fldChar w:fldCharType="begin"/>
       </w:r>
       <w:r>
-        <w:instrText xml:space="preserve"> MERGEFIELD TTL </w:instrText>
+        <w:instrText xml:space="preserve"> MERGEFIELD "Alamat" </w:instrText>
       </w:r>
       <w:r>
         <w:rPr>
@@ -647,7 +537,7 @@
         <w:spacing w:line="276" w:lineRule="auto"/>
       </w:pPr>
       <w:r>
-        <w:t xml:space="preserve">Alamat </w:t>
+        <w:t>Program Studi</w:t>
       </w:r>
       <w:r>
         <w:tab/>
@@ -662,11 +552,53 @@
         <w:tab/>
         <w:t xml:space="preserve">: </w:t>
       </w:r>
+    </w:p>
+    <w:p>
+      <w:pPr>
+        <w:spacing w:line="276" w:lineRule="auto"/>
+      </w:pPr>
+      <w:r>
+        <w:t xml:space="preserve">Semester </w:t>
+      </w:r>
+      <w:r>
+        <w:tab/>
+      </w:r>
+      <w:r>
+        <w:tab/>
+      </w:r>
+      <w:r>
+        <w:tab/>
+      </w:r>
+      <w:r>
+        <w:tab/>
+        <w:t xml:space="preserve">: </w:t>
+      </w:r>
+    </w:p>
+    <w:p>
+      <w:pPr>
+        <w:spacing w:line="276" w:lineRule="auto"/>
+      </w:pPr>
+      <w:r>
+        <w:t>IPK / SKS</w:t>
+      </w:r>
+      <w:r>
+        <w:tab/>
+      </w:r>
+      <w:r>
+        <w:tab/>
+      </w:r>
+      <w:r>
+        <w:tab/>
+      </w:r>
+      <w:r>
+        <w:tab/>
+        <w:t xml:space="preserve">: </w:t>
+      </w:r>
       <w:r>
         <w:fldChar w:fldCharType="begin"/>
       </w:r>
       <w:r>
-        <w:instrText xml:space="preserve"> MERGEFIELD "Alamat" </w:instrText>
+        <w:instrText xml:space="preserve"> MERGEFIELD IPKSKS </w:instrText>
       </w:r>
       <w:r>
         <w:rPr>
@@ -675,478 +607,39 @@
         <w:fldChar w:fldCharType="end"/>
       </w:r>
     </w:p>
-    <w:p>
-      <w:pPr>
-        <w:spacing w:line="276" w:lineRule="auto"/>
-      </w:pPr>
-      <w:r>
-        <w:t xml:space="preserve">Program </w:t>
-      </w:r>
-      <w:proofErr w:type="spellStart"/>
-      <w:r>
-        <w:t>Studi</w:t>
-      </w:r>
-      <w:proofErr w:type="spellEnd"/>
-      <w:r>
-        <w:tab/>
-      </w:r>
-      <w:r>
-        <w:tab/>
-      </w:r>
-      <w:r>
-        <w:tab/>
-      </w:r>
-      <w:r>
-        <w:tab/>
-        <w:t xml:space="preserve">: </w:t>
-      </w:r>
-      <w:r>
-        <w:fldChar w:fldCharType="begin"/>
-      </w:r>
-      <w:r>
-        <w:instrText xml:space="preserve"> MERGEFIELD PRODI </w:instrText>
+    <w:p/>
+    <w:p>
+      <w:pPr>
+        <w:jc w:val="both"/>
+      </w:pPr>
+      <w:r>
+        <w:t xml:space="preserve">Dengan ini menyatakan bahwa mahasiswa tersebut terdaftar di Fakultas Teknik Universitas Tanjungpura pada semester </w:t>
       </w:r>
       <w:r>
         <w:rPr>
-          <w:noProof/>
-        </w:rPr>
-        <w:fldChar w:fldCharType="end"/>
-      </w:r>
-    </w:p>
-    <w:p>
-      <w:pPr>
-        <w:spacing w:line="276" w:lineRule="auto"/>
-      </w:pPr>
-      <w:r>
-        <w:t xml:space="preserve">Semester </w:t>
-      </w:r>
-      <w:r>
-        <w:tab/>
-      </w:r>
-      <w:r>
-        <w:tab/>
-      </w:r>
-      <w:r>
-        <w:tab/>
-      </w:r>
-      <w:r>
-        <w:tab/>
-        <w:t xml:space="preserve">: </w:t>
-      </w:r>
-      <w:r>
-        <w:fldChar w:fldCharType="begin"/>
-      </w:r>
-      <w:r>
-        <w:instrText xml:space="preserve"> MERGEFIELD "Semester" </w:instrText>
-      </w:r>
-      <w:r>
-        <w:rPr>
-          <w:noProof/>
-        </w:rPr>
-        <w:fldChar w:fldCharType="end"/>
-      </w:r>
-    </w:p>
-    <w:p>
-      <w:pPr>
-        <w:spacing w:line="276" w:lineRule="auto"/>
-      </w:pPr>
-      <w:r>
-        <w:t>IPK / SKS</w:t>
-      </w:r>
-      <w:r>
-        <w:tab/>
-      </w:r>
-      <w:r>
-        <w:tab/>
-      </w:r>
-      <w:r>
-        <w:tab/>
-      </w:r>
-      <w:r>
-        <w:tab/>
-        <w:t xml:space="preserve">: </w:t>
-      </w:r>
-      <w:r>
-        <w:fldChar w:fldCharType="begin"/>
-      </w:r>
-      <w:r>
-        <w:instrText xml:space="preserve"> MERGEFIELD IPKSKS </w:instrText>
-      </w:r>
-      <w:r>
-        <w:rPr>
-          <w:noProof/>
-        </w:rPr>
-        <w:fldChar w:fldCharType="end"/>
-      </w:r>
-      <w:r>
-        <w:t xml:space="preserve"> </w:t>
-      </w:r>
-      <w:r>
-        <w:t xml:space="preserve">…. </w:t>
-      </w:r>
-      <w:r>
-        <w:t>SKS</w:t>
-      </w:r>
-    </w:p>
-    <w:p/>
-    <w:p>
-      <w:pPr>
-        <w:jc w:val="both"/>
-      </w:pPr>
-      <w:proofErr w:type="spellStart"/>
-      <w:r>
-        <w:t>Dengan</w:t>
-      </w:r>
-      <w:proofErr w:type="spellEnd"/>
-      <w:r>
-        <w:t xml:space="preserve"> </w:t>
-      </w:r>
-      <w:proofErr w:type="spellStart"/>
-      <w:r>
-        <w:t>ini</w:t>
-      </w:r>
-      <w:proofErr w:type="spellEnd"/>
-      <w:r>
-        <w:t xml:space="preserve"> </w:t>
-      </w:r>
-      <w:proofErr w:type="spellStart"/>
-      <w:r>
-        <w:t>menyatakan</w:t>
-      </w:r>
-      <w:proofErr w:type="spellEnd"/>
-      <w:r>
-        <w:t xml:space="preserve"> </w:t>
-      </w:r>
-      <w:proofErr w:type="spellStart"/>
-      <w:r>
-        <w:t>bahwa</w:t>
-      </w:r>
-      <w:proofErr w:type="spellEnd"/>
-      <w:r>
-        <w:t xml:space="preserve"> </w:t>
-      </w:r>
-      <w:proofErr w:type="spellStart"/>
-      <w:r>
-        <w:t>mahasiswa</w:t>
-      </w:r>
-      <w:proofErr w:type="spellEnd"/>
-      <w:r>
-        <w:t xml:space="preserve"> </w:t>
-      </w:r>
-      <w:proofErr w:type="spellStart"/>
-      <w:r>
-        <w:t>tersebut</w:t>
-      </w:r>
-      <w:proofErr w:type="spellEnd"/>
-      <w:r>
-        <w:t xml:space="preserve"> </w:t>
-      </w:r>
-      <w:proofErr w:type="spellStart"/>
-      <w:r>
-        <w:t>terdaftar</w:t>
-      </w:r>
-      <w:proofErr w:type="spellEnd"/>
-      <w:r>
-        <w:t xml:space="preserve"> di </w:t>
-      </w:r>
-      <w:proofErr w:type="spellStart"/>
-      <w:r>
-        <w:t>Fakultas</w:t>
-      </w:r>
-      <w:proofErr w:type="spellEnd"/>
-      <w:r>
-        <w:t xml:space="preserve"> Teknik Universitas </w:t>
-      </w:r>
-      <w:proofErr w:type="spellStart"/>
-      <w:r>
-        <w:t>Tanjungpura</w:t>
-      </w:r>
-      <w:proofErr w:type="spellEnd"/>
-      <w:r>
-        <w:t xml:space="preserve"> pada semester </w:t>
-      </w:r>
-      <w:proofErr w:type="spellStart"/>
-      <w:r>
-        <w:rPr>
-          <w:color w:val="FF0000"/>
-        </w:rPr>
-        <w:t>Genap</w:t>
-      </w:r>
-      <w:proofErr w:type="spellEnd"/>
-      <w:r>
-        <w:rPr>
-          <w:color w:val="FF0000"/>
-        </w:rPr>
-        <w:t>/</w:t>
-      </w:r>
-      <w:proofErr w:type="spellStart"/>
-      <w:r>
-        <w:rPr>
-          <w:color w:val="FF0000"/>
+          <w:b/>
+          <w:bCs/>
         </w:rPr>
         <w:t>Ganjil</w:t>
       </w:r>
-      <w:proofErr w:type="spellEnd"/>
+      <w:r>
+        <w:t>/</w:t>
+      </w:r>
+      <w:r>
+        <w:rPr>
+          <w:b/>
+          <w:bCs/>
+        </w:rPr>
+        <w:t>Genap 2022/2023</w:t>
+      </w:r>
       <w:r>
         <w:rPr>
           <w:color w:val="FF0000"/>
         </w:rPr>
         <w:t xml:space="preserve"> </w:t>
       </w:r>
-      <w:proofErr w:type="spellStart"/>
-      <w:r>
-        <w:rPr>
-          <w:color w:val="FF0000"/>
-        </w:rPr>
-        <w:t>xxxx</w:t>
-      </w:r>
-      <w:proofErr w:type="spellEnd"/>
-      <w:r>
-        <w:t>/</w:t>
-      </w:r>
-      <w:proofErr w:type="spellStart"/>
-      <w:r>
-        <w:rPr>
-          <w:color w:val="FF0000"/>
-        </w:rPr>
-        <w:t>xxxx</w:t>
-      </w:r>
-      <w:proofErr w:type="spellEnd"/>
-      <w:r>
-        <w:rPr>
-          <w:color w:val="FF0000"/>
-        </w:rPr>
-        <w:t xml:space="preserve"> </w:t>
-      </w:r>
-      <w:r>
-        <w:t>dan</w:t>
-      </w:r>
-      <w:r>
-        <w:t xml:space="preserve"> </w:t>
-      </w:r>
-      <w:proofErr w:type="spellStart"/>
-      <w:r>
-        <w:t>mahasiswa</w:t>
-      </w:r>
-      <w:proofErr w:type="spellEnd"/>
-      <w:r>
-        <w:t xml:space="preserve"> </w:t>
-      </w:r>
-      <w:proofErr w:type="spellStart"/>
-      <w:r>
-        <w:t>tersebut</w:t>
-      </w:r>
-      <w:proofErr w:type="spellEnd"/>
-      <w:r>
-        <w:t xml:space="preserve"> </w:t>
-      </w:r>
-      <w:proofErr w:type="spellStart"/>
-      <w:r>
-        <w:t>tidak</w:t>
-      </w:r>
-      <w:proofErr w:type="spellEnd"/>
-      <w:r>
-        <w:t xml:space="preserve"> </w:t>
-      </w:r>
-      <w:proofErr w:type="spellStart"/>
-      <w:r>
-        <w:t>sedang</w:t>
-      </w:r>
-      <w:proofErr w:type="spellEnd"/>
-      <w:r>
-        <w:t xml:space="preserve"> </w:t>
-      </w:r>
-      <w:proofErr w:type="spellStart"/>
-      <w:r>
-        <w:t>menerima</w:t>
-      </w:r>
-      <w:proofErr w:type="spellEnd"/>
-      <w:r>
-        <w:t xml:space="preserve"> </w:t>
-      </w:r>
-      <w:proofErr w:type="spellStart"/>
-      <w:r>
-        <w:t>beasiswa</w:t>
-      </w:r>
-      <w:proofErr w:type="spellEnd"/>
-      <w:r>
-        <w:t xml:space="preserve"> </w:t>
-      </w:r>
-      <w:proofErr w:type="spellStart"/>
-      <w:r>
-        <w:t>dari</w:t>
-      </w:r>
-      <w:proofErr w:type="spellEnd"/>
-      <w:r>
-        <w:t xml:space="preserve"> </w:t>
-      </w:r>
-      <w:proofErr w:type="spellStart"/>
-      <w:r>
-        <w:t>lembaga</w:t>
-      </w:r>
-      <w:proofErr w:type="spellEnd"/>
-      <w:r>
-        <w:t>/</w:t>
-      </w:r>
-      <w:proofErr w:type="spellStart"/>
-      <w:r>
-        <w:t>instansi</w:t>
-      </w:r>
-      <w:proofErr w:type="spellEnd"/>
-      <w:r>
-        <w:t>/</w:t>
-      </w:r>
-      <w:proofErr w:type="spellStart"/>
-      <w:r>
-        <w:t>yayasan</w:t>
-      </w:r>
-      <w:proofErr w:type="spellEnd"/>
-      <w:r>
-        <w:t xml:space="preserve"> </w:t>
-      </w:r>
-      <w:proofErr w:type="spellStart"/>
-      <w:r>
-        <w:t>manapun</w:t>
-      </w:r>
-      <w:proofErr w:type="spellEnd"/>
-      <w:r>
-        <w:t xml:space="preserve">. Jika </w:t>
-      </w:r>
-      <w:proofErr w:type="spellStart"/>
-      <w:r>
-        <w:t>terbukti</w:t>
-      </w:r>
-      <w:proofErr w:type="spellEnd"/>
-      <w:r>
-        <w:t xml:space="preserve"> </w:t>
-      </w:r>
-      <w:proofErr w:type="spellStart"/>
-      <w:r>
-        <w:t>mahasiswa</w:t>
-      </w:r>
-      <w:proofErr w:type="spellEnd"/>
-      <w:r>
-        <w:t xml:space="preserve"> </w:t>
-      </w:r>
-      <w:proofErr w:type="spellStart"/>
-      <w:r>
-        <w:t>tersebut</w:t>
-      </w:r>
-      <w:proofErr w:type="spellEnd"/>
-      <w:r>
-        <w:t xml:space="preserve"> </w:t>
-      </w:r>
-      <w:proofErr w:type="spellStart"/>
-      <w:r>
-        <w:t>mendapat</w:t>
-      </w:r>
-      <w:proofErr w:type="spellEnd"/>
-      <w:r>
-        <w:t xml:space="preserve"> </w:t>
-      </w:r>
-      <w:proofErr w:type="spellStart"/>
-      <w:r>
-        <w:t>bantuan</w:t>
-      </w:r>
-      <w:proofErr w:type="spellEnd"/>
-      <w:r>
-        <w:t xml:space="preserve"> </w:t>
-      </w:r>
-      <w:proofErr w:type="spellStart"/>
-      <w:r>
-        <w:t>beasiswa</w:t>
-      </w:r>
-      <w:proofErr w:type="spellEnd"/>
-      <w:r>
-        <w:t xml:space="preserve"> </w:t>
-      </w:r>
-      <w:proofErr w:type="spellStart"/>
-      <w:r>
-        <w:t>dari</w:t>
-      </w:r>
-      <w:proofErr w:type="spellEnd"/>
-      <w:r>
-        <w:t xml:space="preserve"> </w:t>
-      </w:r>
-      <w:proofErr w:type="spellStart"/>
-      <w:r>
-        <w:t>lembaga</w:t>
-      </w:r>
-      <w:proofErr w:type="spellEnd"/>
-      <w:r>
-        <w:t>/</w:t>
-      </w:r>
-      <w:proofErr w:type="spellStart"/>
-      <w:r>
-        <w:t>instansi</w:t>
-      </w:r>
-      <w:proofErr w:type="spellEnd"/>
-      <w:r>
-        <w:t xml:space="preserve">/Yayasan </w:t>
-      </w:r>
-      <w:proofErr w:type="spellStart"/>
-      <w:r>
-        <w:t>manapun</w:t>
-      </w:r>
-      <w:proofErr w:type="spellEnd"/>
-      <w:r>
-        <w:t xml:space="preserve">, </w:t>
-      </w:r>
-      <w:proofErr w:type="spellStart"/>
-      <w:r>
-        <w:t>maka</w:t>
-      </w:r>
-      <w:proofErr w:type="spellEnd"/>
-      <w:r>
-        <w:t xml:space="preserve"> </w:t>
-      </w:r>
-      <w:proofErr w:type="spellStart"/>
-      <w:r>
-        <w:t>bersedia</w:t>
-      </w:r>
-      <w:proofErr w:type="spellEnd"/>
-      <w:r>
-        <w:t xml:space="preserve"> </w:t>
-      </w:r>
-      <w:proofErr w:type="spellStart"/>
-      <w:r>
-        <w:t>mengembalikan</w:t>
-      </w:r>
-      <w:proofErr w:type="spellEnd"/>
-      <w:r>
-        <w:t xml:space="preserve"> dana </w:t>
-      </w:r>
-      <w:proofErr w:type="spellStart"/>
-      <w:r>
-        <w:t>beasiswa</w:t>
-      </w:r>
-      <w:proofErr w:type="spellEnd"/>
-      <w:r>
-        <w:t xml:space="preserve"> </w:t>
-      </w:r>
-      <w:proofErr w:type="spellStart"/>
-      <w:r>
-        <w:t>tersebut</w:t>
-      </w:r>
-      <w:proofErr w:type="spellEnd"/>
-      <w:r>
-        <w:t xml:space="preserve"> dan </w:t>
-      </w:r>
-      <w:proofErr w:type="spellStart"/>
-      <w:r>
-        <w:t>menerima</w:t>
-      </w:r>
-      <w:proofErr w:type="spellEnd"/>
-      <w:r>
-        <w:t xml:space="preserve"> </w:t>
-      </w:r>
-      <w:proofErr w:type="spellStart"/>
-      <w:r>
-        <w:t>sanksi</w:t>
-      </w:r>
-      <w:proofErr w:type="spellEnd"/>
-      <w:r>
-        <w:t>.</w:t>
+      <w:r>
+        <w:t>dan mahasiswa tersebut tidak sedang menerima beasiswa dari lembaga/instansi/yayasan manapun. Jika terbukti mahasiswa tersebut mendapat bantuan beasiswa dari lembaga/instansi/Yayasan manapun, maka bersedia mengembalikan dana beasiswa tersebut dan menerima sanksi.</w:t>
       </w:r>
     </w:p>
     <w:p>
@@ -1155,75 +648,9 @@
       </w:pPr>
     </w:p>
     <w:p>
-      <w:proofErr w:type="spellStart"/>
-      <w:r>
-        <w:t>Demikianlah</w:t>
-      </w:r>
-      <w:proofErr w:type="spellEnd"/>
-      <w:r>
-        <w:t xml:space="preserve"> </w:t>
-      </w:r>
-      <w:proofErr w:type="spellStart"/>
-      <w:r>
-        <w:t>surat</w:t>
-      </w:r>
-      <w:proofErr w:type="spellEnd"/>
-      <w:r>
-        <w:t xml:space="preserve"> </w:t>
-      </w:r>
-      <w:proofErr w:type="spellStart"/>
-      <w:r>
-        <w:t>keterangan</w:t>
-      </w:r>
-      <w:proofErr w:type="spellEnd"/>
-      <w:r>
-        <w:t xml:space="preserve"> </w:t>
-      </w:r>
-      <w:proofErr w:type="spellStart"/>
-      <w:r>
-        <w:t>ini</w:t>
-      </w:r>
-      <w:proofErr w:type="spellEnd"/>
-      <w:r>
-        <w:t xml:space="preserve"> </w:t>
-      </w:r>
-      <w:proofErr w:type="spellStart"/>
-      <w:r>
-        <w:t>dibuat</w:t>
-      </w:r>
-      <w:proofErr w:type="spellEnd"/>
-      <w:r>
-        <w:t xml:space="preserve"> </w:t>
-      </w:r>
-      <w:proofErr w:type="spellStart"/>
-      <w:r>
-        <w:t>untuk</w:t>
-      </w:r>
-      <w:proofErr w:type="spellEnd"/>
-      <w:r>
-        <w:t xml:space="preserve"> </w:t>
-      </w:r>
-      <w:proofErr w:type="spellStart"/>
-      <w:r>
-        <w:t>dipergunakan</w:t>
-      </w:r>
-      <w:proofErr w:type="spellEnd"/>
-      <w:r>
-        <w:t xml:space="preserve"> </w:t>
-      </w:r>
-      <w:proofErr w:type="spellStart"/>
-      <w:r>
-        <w:t>sebagaimana</w:t>
-      </w:r>
-      <w:proofErr w:type="spellEnd"/>
-      <w:r>
-        <w:t xml:space="preserve"> </w:t>
-      </w:r>
-      <w:proofErr w:type="spellStart"/>
-      <w:r>
-        <w:t>mestinya</w:t>
-      </w:r>
-      <w:proofErr w:type="spellEnd"/>
+      <w:r>
+        <w:t>Demikianlah surat keterangan ini dibuat untuk dipergunakan sebagaimana mestinya</w:t>
+      </w:r>
       <w:r>
         <w:t>.</w:t>
       </w:r>
@@ -1243,19 +670,18 @@
         <w:t>Pontianak</w:t>
       </w:r>
       <w:r>
-        <w:t>, ………, ……………</w:t>
-      </w:r>
-      <w:r>
-        <w:fldChar w:fldCharType="begin"/>
-      </w:r>
-      <w:r>
-        <w:instrText xml:space="preserve"> MERGEFIELD Tanggal </w:instrText>
-      </w:r>
-      <w:r>
-        <w:fldChar w:fldCharType="end"/>
-      </w:r>
-      <w:r>
-        <w:t>2023</w:t>
+        <w:t xml:space="preserve">, </w:t>
+      </w:r>
+      <w:r>
+        <w:t>………</w:t>
+      </w:r>
+      <w:proofErr w:type="gramStart"/>
+      <w:r>
+        <w:t>…..</w:t>
+      </w:r>
+      <w:proofErr w:type="gramEnd"/>
+      <w:r>
+        <w:t>, 2023</w:t>
       </w:r>
     </w:p>
     <w:p>
@@ -1269,20 +695,8 @@
       </w:r>
       <w:r>
         <w:tab/>
-      </w:r>
-      <w:proofErr w:type="spellStart"/>
-      <w:r>
-        <w:t>a.n</w:t>
-      </w:r>
-      <w:proofErr w:type="spellEnd"/>
-      <w:r>
-        <w:t xml:space="preserve"> </w:t>
-      </w:r>
-      <w:proofErr w:type="spellStart"/>
-      <w:r>
-        <w:t>Dekan</w:t>
-      </w:r>
-      <w:proofErr w:type="spellEnd"/>
+        <w:t>a.n Dekan</w:t>
+      </w:r>
     </w:p>
     <w:p>
       <w:pPr>
@@ -1295,29 +709,13 @@
       </w:r>
       <w:r>
         <w:tab/>
-        <w:t xml:space="preserve">wakil </w:t>
-      </w:r>
-      <w:proofErr w:type="spellStart"/>
-      <w:r>
-        <w:t>Dekan</w:t>
-      </w:r>
-      <w:proofErr w:type="spellEnd"/>
-      <w:r>
-        <w:t xml:space="preserve"> </w:t>
-      </w:r>
-      <w:proofErr w:type="spellStart"/>
-      <w:r>
-        <w:t>Bidang</w:t>
-      </w:r>
-      <w:proofErr w:type="spellEnd"/>
-      <w:r>
-        <w:t xml:space="preserve"> </w:t>
-      </w:r>
-      <w:proofErr w:type="spellStart"/>
-      <w:r>
-        <w:t>Kemahasiswaan</w:t>
-      </w:r>
-      <w:proofErr w:type="spellEnd"/>
+      </w:r>
+      <w:r>
+        <w:t>W</w:t>
+      </w:r>
+      <w:r>
+        <w:t>akil Dekan Bidang Kemahasiswaan</w:t>
+      </w:r>
     </w:p>
     <w:p>
       <w:pPr>
@@ -1348,21 +746,7 @@
         <w:rPr>
           <w:u w:val="single"/>
         </w:rPr>
-        <w:t xml:space="preserve">Dr. Ir. </w:t>
-      </w:r>
-      <w:proofErr w:type="spellStart"/>
-      <w:r>
-        <w:rPr>
-          <w:u w:val="single"/>
-        </w:rPr>
-        <w:t>Purwoharjono</w:t>
-      </w:r>
-      <w:proofErr w:type="spellEnd"/>
-      <w:r>
-        <w:rPr>
-          <w:u w:val="single"/>
-        </w:rPr>
-        <w:t>, S.T., M.T., IPM</w:t>
+        <w:t>Dr. Ir. Purwoharjono, S.T., M.T., IPM</w:t>
       </w:r>
       <w:r>
         <w:t>.</w:t>
